--- a/oldfun/manuscript/bio_v9_toolbox.docx
+++ b/oldfun/manuscript/bio_v9_toolbox.docx
@@ -322,13 +322,19 @@
               <w:t xml:space="preserve">technology has revolutionized the way research is done in biomedical sciences. It </w:t>
             </w:r>
             <w:r>
-              <w:t xml:space="preserve">provides an unprecedented level of resolution to </w:t>
-            </w:r>
-            <w:r>
-              <w:t>cell type heterogeneity</w:t>
-            </w:r>
-            <w:r>
-              <w:t xml:space="preserve"> and gene expression variability across individual cells</w:t>
+              <w:t xml:space="preserve">provides an unprecedented level of resolution </w:t>
+            </w:r>
+            <w:r>
+              <w:t>across individual cells</w:t>
+            </w:r>
+            <w:r>
+              <w:t xml:space="preserve"> for studying </w:t>
+            </w:r>
+            <w:r>
+              <w:t>cell heterogeneity</w:t>
+            </w:r>
+            <w:r>
+              <w:t xml:space="preserve"> and gene expression variability</w:t>
             </w:r>
             <w:r>
               <w:t>.</w:t>
@@ -340,10 +346,22 @@
               <w:t>Analyzing scRNA-seq data is challenging</w:t>
             </w:r>
             <w:r>
-              <w:t xml:space="preserve"> due to sparsity and high dimensionality of the data</w:t>
-            </w:r>
-            <w:r>
-              <w:t xml:space="preserve">. </w:t>
+              <w:t xml:space="preserve"> </w:t>
+            </w:r>
+            <w:r>
+              <w:t xml:space="preserve">though, </w:t>
+            </w:r>
+            <w:r>
+              <w:t xml:space="preserve">due to </w:t>
+            </w:r>
+            <w:r>
+              <w:t xml:space="preserve">the </w:t>
+            </w:r>
+            <w:r>
+              <w:t>sparsity and high dimensionality of the data</w:t>
+            </w:r>
+            <w:r>
+              <w:t>.</w:t>
             </w:r>
           </w:p>
           <w:p>
@@ -387,192 +405,205 @@
             <w:r>
               <w:t xml:space="preserve">, </w:t>
             </w:r>
+            <w:r>
+              <w:t>including</w:t>
+            </w:r>
+            <w:r>
+              <w:t xml:space="preserve"> </w:t>
+            </w:r>
+            <w:r>
+              <w:t xml:space="preserve">a comprehensive set of functions </w:t>
+            </w:r>
+            <w:r>
+              <w:t>for</w:t>
+            </w:r>
+            <w:r>
+              <w:t xml:space="preserve"> </w:t>
+            </w:r>
+            <w:r>
+              <w:t xml:space="preserve">data </w:t>
+            </w:r>
+            <w:r>
+              <w:t>normalization,</w:t>
+            </w:r>
+            <w:r>
+              <w:t xml:space="preserve"> feature selection</w:t>
+            </w:r>
+            <w:r>
+              <w:t xml:space="preserve">, </w:t>
+            </w:r>
+            <w:r>
+              <w:t>batch correction, imputation,</w:t>
+            </w:r>
+            <w:r>
+              <w:t xml:space="preserve"> </w:t>
+            </w:r>
+            <w:r>
+              <w:t xml:space="preserve">cell clustering, trajectory </w:t>
+            </w:r>
+            <w:r>
+              <w:t>inference</w:t>
+            </w:r>
+            <w:r>
+              <w:t xml:space="preserve">, and network </w:t>
+            </w:r>
+            <w:r>
+              <w:t>construction</w:t>
+            </w:r>
+            <w:r>
+              <w:t>.</w:t>
+            </w:r>
+            <w:r>
+              <w:t xml:space="preserve"> </w:t>
+            </w:r>
+            <w:r>
+              <w:t xml:space="preserve">While most of </w:t>
+            </w:r>
+            <w:r>
+              <w:t xml:space="preserve">the </w:t>
+            </w:r>
+            <w:r>
+              <w:t xml:space="preserve">functions are </w:t>
+            </w:r>
+            <w:r>
+              <w:t xml:space="preserve">implemented </w:t>
+            </w:r>
+            <w:r>
+              <w:t>in</w:t>
+            </w:r>
+            <w:r>
+              <w:t xml:space="preserve"> native </w:t>
+            </w:r>
             <w:proofErr w:type="spellStart"/>
             <w:r>
-              <w:t>includign</w:t>
+              <w:t>Matlab</w:t>
             </w:r>
             <w:proofErr w:type="spellEnd"/>
             <w:r>
               <w:t xml:space="preserve"> </w:t>
             </w:r>
             <w:r>
-              <w:t xml:space="preserve">a comprehensive set of functions </w:t>
-            </w:r>
-            <w:r>
-              <w:t>for</w:t>
+              <w:t>language</w:t>
+            </w:r>
+            <w:r>
+              <w:t>, wrapper functions</w:t>
+            </w:r>
+            <w:r>
+              <w:t xml:space="preserve"> are </w:t>
+            </w:r>
+            <w:r>
+              <w:t xml:space="preserve">also </w:t>
+            </w:r>
+            <w:r>
+              <w:t>provided</w:t>
+            </w:r>
+            <w:r>
+              <w:t xml:space="preserve"> to</w:t>
+            </w:r>
+            <w:r>
+              <w:t xml:space="preserve"> allow </w:t>
+            </w:r>
+            <w:proofErr w:type="spellStart"/>
+            <w:r>
+              <w:t>Matlab</w:t>
+            </w:r>
+            <w:proofErr w:type="spellEnd"/>
+            <w:r>
+              <w:t xml:space="preserve"> users to call</w:t>
+            </w:r>
+            <w:r>
+              <w:t xml:space="preserve"> a large number of</w:t>
             </w:r>
             <w:r>
               <w:t xml:space="preserve"> </w:t>
             </w:r>
             <w:r>
-              <w:t xml:space="preserve">data </w:t>
-            </w:r>
-            <w:r>
-              <w:t>normalization,</w:t>
-            </w:r>
-            <w:r>
-              <w:t xml:space="preserve"> feature selection</w:t>
+              <w:t xml:space="preserve">the </w:t>
+            </w:r>
+            <w:r>
+              <w:t>“</w:t>
+            </w:r>
+            <w:r>
+              <w:t>third-party</w:t>
+            </w:r>
+            <w:r>
+              <w:t>”</w:t>
+            </w:r>
+            <w:r>
+              <w:t xml:space="preserve"> tools, which are not </w:t>
+            </w:r>
+            <w:r>
+              <w:t>necessarily</w:t>
+            </w:r>
+            <w:r>
+              <w:t xml:space="preserve"> developed in </w:t>
+            </w:r>
+            <w:proofErr w:type="spellStart"/>
+            <w:r>
+              <w:t>Matlab</w:t>
+            </w:r>
+            <w:proofErr w:type="spellEnd"/>
+            <w:r>
+              <w:t xml:space="preserve">. Furthermore, </w:t>
+            </w:r>
+            <w:proofErr w:type="spellStart"/>
+            <w:r>
+              <w:t>scGEAToolbox</w:t>
+            </w:r>
+            <w:proofErr w:type="spellEnd"/>
+            <w:r>
+              <w:t xml:space="preserve"> </w:t>
+            </w:r>
+            <w:r>
+              <w:t xml:space="preserve">is equipped with </w:t>
+            </w:r>
+            <w:r>
+              <w:t xml:space="preserve">sophisticated </w:t>
+            </w:r>
+            <w:r>
+              <w:t>graphic user interfaces</w:t>
+            </w:r>
+            <w:r>
+              <w:t xml:space="preserve"> (GUIs)</w:t>
+            </w:r>
+            <w:r>
+              <w:t xml:space="preserve"> generated with </w:t>
+            </w:r>
+            <w:r>
+              <w:t>App Designer</w:t>
+            </w:r>
+            <w:r>
+              <w:t xml:space="preserve">, making </w:t>
+            </w:r>
+            <w:r>
+              <w:t>it</w:t>
+            </w:r>
+            <w:r>
+              <w:t xml:space="preserve"> an easy-to-use application for </w:t>
+            </w:r>
+            <w:r>
+              <w:t xml:space="preserve">quick </w:t>
+            </w:r>
+            <w:r>
+              <w:t>data filtering, normalization</w:t>
+            </w:r>
+            <w:r>
+              <w:t>,</w:t>
+            </w:r>
+            <w:r>
+              <w:t xml:space="preserve"> </w:t>
+            </w:r>
+            <w:r>
+              <w:t>visualization</w:t>
             </w:r>
             <w:r>
               <w:t xml:space="preserve">, </w:t>
             </w:r>
             <w:r>
-              <w:t>batch correction, imputation,</w:t>
-            </w:r>
-            <w:r>
-              <w:t xml:space="preserve"> </w:t>
-            </w:r>
-            <w:r>
-              <w:t xml:space="preserve">cell clustering, trajectory </w:t>
-            </w:r>
-            <w:r>
-              <w:t>inference</w:t>
-            </w:r>
-            <w:r>
-              <w:t xml:space="preserve">, and network </w:t>
-            </w:r>
-            <w:r>
-              <w:t>construction</w:t>
-            </w:r>
-            <w:r>
-              <w:t>.</w:t>
-            </w:r>
-            <w:r>
-              <w:t xml:space="preserve"> </w:t>
-            </w:r>
-            <w:r>
-              <w:t xml:space="preserve">While most of </w:t>
-            </w:r>
-            <w:r>
-              <w:t xml:space="preserve">the </w:t>
-            </w:r>
-            <w:r>
-              <w:t xml:space="preserve">functions are </w:t>
-            </w:r>
-            <w:r>
-              <w:t xml:space="preserve">implemented </w:t>
-            </w:r>
-            <w:r>
-              <w:t>in</w:t>
-            </w:r>
-            <w:r>
-              <w:t xml:space="preserve"> native </w:t>
-            </w:r>
-            <w:proofErr w:type="spellStart"/>
-            <w:r>
-              <w:t>Matlab</w:t>
-            </w:r>
-            <w:proofErr w:type="spellEnd"/>
-            <w:r>
-              <w:t xml:space="preserve"> </w:t>
-            </w:r>
-            <w:r>
-              <w:t>language</w:t>
-            </w:r>
-            <w:r>
-              <w:t>, wrapper functions</w:t>
-            </w:r>
-            <w:r>
-              <w:t xml:space="preserve"> are </w:t>
-            </w:r>
-            <w:r>
-              <w:t xml:space="preserve">also </w:t>
-            </w:r>
-            <w:r>
-              <w:t>developed to</w:t>
-            </w:r>
-            <w:r>
-              <w:t xml:space="preserve"> allow </w:t>
-            </w:r>
-            <w:proofErr w:type="spellStart"/>
-            <w:r>
-              <w:t>Matlab</w:t>
-            </w:r>
-            <w:proofErr w:type="spellEnd"/>
-            <w:r>
-              <w:t xml:space="preserve"> users to call</w:t>
-            </w:r>
-            <w:r>
-              <w:t xml:space="preserve"> a large number of</w:t>
-            </w:r>
-            <w:r>
-              <w:t xml:space="preserve"> </w:t>
-            </w:r>
-            <w:r>
-              <w:t xml:space="preserve">the </w:t>
-            </w:r>
-            <w:r>
-              <w:t>“</w:t>
-            </w:r>
-            <w:r>
-              <w:t>third-party</w:t>
-            </w:r>
-            <w:r>
-              <w:t>”</w:t>
-            </w:r>
-            <w:r>
-              <w:t xml:space="preserve"> tools, which are not </w:t>
-            </w:r>
-            <w:r>
-              <w:t>necessarily</w:t>
-            </w:r>
-            <w:r>
-              <w:t xml:space="preserve"> developed in </w:t>
-            </w:r>
-            <w:proofErr w:type="spellStart"/>
-            <w:r>
-              <w:t>Matlab</w:t>
-            </w:r>
-            <w:proofErr w:type="spellEnd"/>
-            <w:r>
-              <w:t xml:space="preserve">. Furthermore, </w:t>
-            </w:r>
-            <w:proofErr w:type="spellStart"/>
-            <w:r>
-              <w:t>scGEAToolbox</w:t>
-            </w:r>
-            <w:proofErr w:type="spellEnd"/>
-            <w:r>
-              <w:t xml:space="preserve"> </w:t>
-            </w:r>
-            <w:r>
-              <w:t>is equipped with graphic user interfaces</w:t>
-            </w:r>
-            <w:r>
-              <w:t xml:space="preserve"> (GUIs)</w:t>
-            </w:r>
-            <w:r>
-              <w:t xml:space="preserve"> generated with </w:t>
-            </w:r>
-            <w:r>
-              <w:t>App Designer</w:t>
-            </w:r>
-            <w:r>
-              <w:t xml:space="preserve">, making </w:t>
-            </w:r>
-            <w:r>
-              <w:t>it</w:t>
-            </w:r>
-            <w:r>
-              <w:t xml:space="preserve"> an easy-to-use application for </w:t>
-            </w:r>
-            <w:r>
-              <w:t xml:space="preserve">quick </w:t>
-            </w:r>
-            <w:r>
-              <w:t>data filtering, normalization</w:t>
-            </w:r>
-            <w:r>
-              <w:t>,</w:t>
-            </w:r>
-            <w:r>
-              <w:t xml:space="preserve"> </w:t>
-            </w:r>
-            <w:r>
-              <w:t>visualization</w:t>
-            </w:r>
-            <w:r>
-              <w:t>, and downstream functional enrichment analyses</w:t>
+              <w:t>as well as</w:t>
+            </w:r>
+            <w:r>
+              <w:t xml:space="preserve"> downstream functional enrichment analyses</w:t>
             </w:r>
             <w:r>
               <w:t>.</w:t>
@@ -775,12 +806,6 @@
         <w:t>cell</w:t>
       </w:r>
       <w:r>
-        <w:t>-</w:t>
-      </w:r>
-      <w:r>
-        <w:t>type</w:t>
-      </w:r>
-      <w:r>
         <w:t xml:space="preserve"> heterogeneity </w:t>
       </w:r>
       <w:r>
@@ -805,16 +830,16 @@
         <w:t>is</w:t>
       </w:r>
       <w:r>
-        <w:t xml:space="preserve"> a challenging task. Th</w:t>
-      </w:r>
-      <w:r>
-        <w:t xml:space="preserve">is is due to that </w:t>
-      </w:r>
-      <w:r>
-        <w:t>scRNA-seq data sets tend to be sparse</w:t>
-      </w:r>
-      <w:r>
-        <w:t xml:space="preserve">. The sparsity is rooted from the </w:t>
+        <w:t xml:space="preserve"> a challenging task</w:t>
+      </w:r>
+      <w:r>
+        <w:t xml:space="preserve"> due to the sparsity and dimensionality of the data</w:t>
+      </w:r>
+      <w:r>
+        <w:t xml:space="preserve">. </w:t>
+      </w:r>
+      <w:r>
+        <w:t xml:space="preserve">The sparsity is rooted from the </w:t>
       </w:r>
       <w:r>
         <w:t xml:space="preserve">limitation </w:t>
@@ -832,7 +857,16 @@
         <w:t>sensitivity of single-cell assay system</w:t>
       </w:r>
       <w:r>
-        <w:t>. T</w:t>
+        <w:t xml:space="preserve">; the high dimensionality is a characteristic </w:t>
+      </w:r>
+      <w:r>
+        <w:t>property</w:t>
+      </w:r>
+      <w:r>
+        <w:t xml:space="preserve"> of scRNA-seq data. </w:t>
+      </w:r>
+      <w:r>
+        <w:t>T</w:t>
       </w:r>
       <w:r>
         <w:t>he data</w:t>
@@ -841,7 +875,7 @@
         <w:t xml:space="preserve"> sets are also</w:t>
       </w:r>
       <w:r>
-        <w:t xml:space="preserve"> naturally high-dimensional and often confounded by nuisance technical effects. </w:t>
+        <w:t xml:space="preserve"> confounded by nuisance technical effects. </w:t>
       </w:r>
       <w:r>
         <w:t>The analyses of scRNA-seq data</w:t>
@@ -850,36 +884,57 @@
         <w:t xml:space="preserve"> involve, in general,</w:t>
       </w:r>
       <w:r>
-        <w:t xml:space="preserve"> filtering, normalization, feature selection, cell clustering, marker gene identification, cell type identification,</w:t>
-      </w:r>
-      <w:r>
         <w:t xml:space="preserve"> </w:t>
       </w:r>
+      <w:r>
+        <w:t xml:space="preserve">data </w:t>
+      </w:r>
+      <w:r>
+        <w:t>filtering, normalization, feature selection, cell clustering, marker gene identification, cell type identification,</w:t>
+      </w:r>
+      <w:r>
+        <w:t xml:space="preserve"> </w:t>
+      </w:r>
       <w:proofErr w:type="spellStart"/>
       <w:r>
         <w:t>pseudotime</w:t>
       </w:r>
       <w:proofErr w:type="spellEnd"/>
       <w:r>
-        <w:t xml:space="preserve"> and trajectory analysis, and single-cell regulatory network construction. When multiple data sets are included, batch effect correction and </w:t>
-      </w:r>
-      <w:r>
-        <w:t xml:space="preserve">manifold </w:t>
-      </w:r>
-      <w:r>
-        <w:t xml:space="preserve">alignment between cells from different data sets are often required. For every aspect of these scRNA-seq data analyses, there is </w:t>
+        <w:t xml:space="preserve"> and trajectory analysis,</w:t>
+      </w:r>
+      <w:r>
+        <w:t xml:space="preserve"> </w:t>
+      </w:r>
+      <w:r>
+        <w:t>regulatory network construction</w:t>
+      </w:r>
+      <w:r>
+        <w:t>, and so on</w:t>
+      </w:r>
+      <w:r>
+        <w:t xml:space="preserve">. When multiple data sets are </w:t>
+      </w:r>
+      <w:r>
+        <w:t>compared</w:t>
+      </w:r>
+      <w:r>
+        <w:t xml:space="preserve">, batch effect correction </w:t>
+      </w:r>
+      <w:r>
+        <w:t>is</w:t>
+      </w:r>
+      <w:r>
+        <w:t xml:space="preserve"> often required. For every aspect of these analyses, there </w:t>
+      </w:r>
+      <w:r>
+        <w:t xml:space="preserve">has been </w:t>
       </w:r>
       <w:r>
         <w:t xml:space="preserve">a </w:t>
       </w:r>
       <w:r>
-        <w:t xml:space="preserve">plethora collection of software tools that have </w:t>
-      </w:r>
-      <w:r>
-        <w:t xml:space="preserve">already </w:t>
-      </w:r>
-      <w:r>
-        <w:t>been developed to fulfi</w:t>
+        <w:t>plethora collection of software tools to fulfi</w:t>
       </w:r>
       <w:r>
         <w:t>l</w:t>
@@ -897,7 +952,13 @@
         <w:t xml:space="preserve">he </w:t>
       </w:r>
       <w:r>
-        <w:t xml:space="preserve">majority of these tools are developed in computer language other than </w:t>
+        <w:t>majority of these tools are developed in computer language</w:t>
+      </w:r>
+      <w:r>
+        <w:t>s</w:t>
+      </w:r>
+      <w:r>
+        <w:t xml:space="preserve"> other than </w:t>
       </w:r>
       <w:proofErr w:type="spellStart"/>
       <w:r>
@@ -905,10 +966,13 @@
       </w:r>
       <w:proofErr w:type="spellEnd"/>
       <w:r>
-        <w:t>, including R and python.</w:t>
-      </w:r>
-      <w:r>
-        <w:t xml:space="preserve"> </w:t>
+        <w:t xml:space="preserve">, </w:t>
+      </w:r>
+      <w:r>
+        <w:t xml:space="preserve">such as </w:t>
+      </w:r>
+      <w:r>
+        <w:t>R and python.</w:t>
       </w:r>
     </w:p>
     <w:p>
@@ -950,7 +1014,13 @@
       </w:r>
       <w:proofErr w:type="spellEnd"/>
       <w:r>
-        <w:t xml:space="preserve"> contains many </w:t>
+        <w:t xml:space="preserve"> </w:t>
+      </w:r>
+      <w:r>
+        <w:t>comes with</w:t>
+      </w:r>
+      <w:r>
+        <w:t xml:space="preserve"> many </w:t>
       </w:r>
       <w:r>
         <w:t>toolboxes</w:t>
@@ -971,7 +1041,27 @@
         <w:t xml:space="preserve"> and image processing</w:t>
       </w:r>
       <w:r>
-        <w:t xml:space="preserve">, but dedicated toolboxes for </w:t>
+        <w:t>. Nevertheless</w:t>
+      </w:r>
+      <w:r>
+        <w:t xml:space="preserve">, </w:t>
+      </w:r>
+      <w:r>
+        <w:t xml:space="preserve">a </w:t>
+      </w:r>
+      <w:r>
+        <w:t xml:space="preserve">dedicated </w:t>
+      </w:r>
+      <w:proofErr w:type="spellStart"/>
+      <w:r>
+        <w:t>Matlab</w:t>
+      </w:r>
+      <w:proofErr w:type="spellEnd"/>
+      <w:r>
+        <w:t xml:space="preserve"> </w:t>
+      </w:r>
+      <w:r>
+        <w:t xml:space="preserve">toolbox for </w:t>
       </w:r>
       <w:r>
         <w:t xml:space="preserve">comprehensive analyses of </w:t>
@@ -980,7 +1070,10 @@
         <w:t xml:space="preserve">scRNA-seq data </w:t>
       </w:r>
       <w:r>
-        <w:t xml:space="preserve">are </w:t>
+        <w:t>is</w:t>
+      </w:r>
+      <w:r>
+        <w:t xml:space="preserve"> </w:t>
       </w:r>
       <w:r>
         <w:t>still missing</w:t>
@@ -992,7 +1085,13 @@
         <w:t xml:space="preserve"> </w:t>
       </w:r>
       <w:r>
-        <w:t xml:space="preserve">Given that scRNA-seq data </w:t>
+        <w:t>Given</w:t>
+      </w:r>
+      <w:r>
+        <w:t xml:space="preserve"> </w:t>
+      </w:r>
+      <w:r>
+        <w:t xml:space="preserve">scRNA-seq data </w:t>
       </w:r>
       <w:r>
         <w:t>i</w:t>
@@ -1139,161 +1238,184 @@
         <w:t xml:space="preserve"> with App Designer. </w:t>
       </w:r>
       <w:r>
-        <w:t xml:space="preserve">Most </w:t>
+        <w:t xml:space="preserve">Most functions take two variables: </w:t>
+      </w:r>
+      <w:r>
+        <w:rPr>
+          <w:rFonts w:ascii="Courier New" w:hAnsi="Courier New" w:cs="Courier New"/>
+        </w:rPr>
+        <w:t>X</w:t>
+      </w:r>
+      <w:r>
+        <w:t xml:space="preserve"> and </w:t>
       </w:r>
       <w:proofErr w:type="spellStart"/>
       <w:r>
+        <w:rPr>
+          <w:rFonts w:ascii="Courier New" w:hAnsi="Courier New" w:cs="Courier New"/>
+        </w:rPr>
+        <w:t>genelist</w:t>
+      </w:r>
+      <w:proofErr w:type="spellEnd"/>
+      <w:r>
+        <w:t>, as input</w:t>
+      </w:r>
+      <w:r>
+        <w:t>s</w:t>
+      </w:r>
+      <w:r>
+        <w:t xml:space="preserve"> </w:t>
+      </w:r>
+      <w:r>
+        <w:t xml:space="preserve">of </w:t>
+      </w:r>
+      <w:r>
+        <w:t>scRNA-seq data</w:t>
+      </w:r>
+      <w:r>
+        <w:t xml:space="preserve">. </w:t>
+      </w:r>
+      <w:r>
+        <w:rPr>
+          <w:rFonts w:ascii="Courier New" w:hAnsi="Courier New" w:cs="Courier New"/>
+        </w:rPr>
+        <w:t>X</w:t>
+      </w:r>
+      <w:r>
+        <w:t xml:space="preserve"> is</w:t>
+      </w:r>
+      <w:r>
+        <w:t xml:space="preserve"> </w:t>
+      </w:r>
+      <w:r>
+        <w:t>a</w:t>
+      </w:r>
+      <w:r>
+        <w:t xml:space="preserve"> matrix of dimension </w:t>
+      </w:r>
+      <w:proofErr w:type="spellStart"/>
+      <w:r>
+        <w:rPr>
+          <w:i/>
+        </w:rPr>
+        <w:t>n</w:t>
+      </w:r>
+      <w:r>
+        <w:t>×</w:t>
+      </w:r>
+      <w:r>
+        <w:rPr>
+          <w:i/>
+        </w:rPr>
+        <w:t>m</w:t>
+      </w:r>
+      <w:proofErr w:type="spellEnd"/>
+      <w:r>
+        <w:t xml:space="preserve">, where </w:t>
+      </w:r>
+      <w:r>
+        <w:rPr>
+          <w:i/>
+        </w:rPr>
+        <w:t>n</w:t>
+      </w:r>
+      <w:r>
+        <w:t xml:space="preserve"> denotes the total number of genes and </w:t>
+      </w:r>
+      <w:r>
+        <w:rPr>
+          <w:i/>
+        </w:rPr>
+        <w:t>m</w:t>
+      </w:r>
+      <w:r>
+        <w:t xml:space="preserve"> denotes the total number of cells</w:t>
+      </w:r>
+      <w:r>
+        <w:t>;</w:t>
+      </w:r>
+      <w:r>
+        <w:t xml:space="preserve"> </w:t>
+      </w:r>
+      <w:proofErr w:type="spellStart"/>
+      <w:r>
+        <w:rPr>
+          <w:rFonts w:ascii="Courier New" w:hAnsi="Courier New" w:cs="Courier New"/>
+        </w:rPr>
+        <w:t>genelist</w:t>
+      </w:r>
+      <w:proofErr w:type="spellEnd"/>
+      <w:r>
+        <w:t xml:space="preserve"> is a</w:t>
+      </w:r>
+      <w:r>
+        <w:t>n</w:t>
+      </w:r>
+      <w:r>
+        <w:t xml:space="preserve"> </w:t>
+      </w:r>
+      <w:r>
+        <w:rPr>
+          <w:i/>
+        </w:rPr>
+        <w:t>n</w:t>
+      </w:r>
+      <w:r>
+        <w:t>×</w:t>
+      </w:r>
+      <w:r>
+        <w:t xml:space="preserve">1 string array </w:t>
+      </w:r>
+      <w:r>
+        <w:t xml:space="preserve">holding the </w:t>
+      </w:r>
+      <w:r>
+        <w:t>name</w:t>
+      </w:r>
+      <w:r>
+        <w:t>s</w:t>
+      </w:r>
+      <w:r>
+        <w:t xml:space="preserve"> of </w:t>
+      </w:r>
+      <w:r>
+        <w:rPr>
+          <w:i/>
+        </w:rPr>
+        <w:t>n</w:t>
+      </w:r>
+      <w:r>
+        <w:t xml:space="preserve"> genes.</w:t>
+      </w:r>
+      <w:r>
+        <w:t xml:space="preserve"> </w:t>
+      </w:r>
+      <w:r>
+        <w:t xml:space="preserve">Main </w:t>
+      </w:r>
+      <w:r>
+        <w:lastRenderedPageBreak/>
+        <w:t xml:space="preserve">categories of functions </w:t>
+      </w:r>
+      <w:r>
+        <w:t xml:space="preserve">of </w:t>
+      </w:r>
+      <w:proofErr w:type="spellStart"/>
+      <w:r>
         <w:t>scGEAToolbox</w:t>
       </w:r>
       <w:proofErr w:type="spellEnd"/>
       <w:r>
-        <w:t xml:space="preserve"> functions take two variables: </w:t>
-      </w:r>
-      <w:r>
-        <w:rPr>
-          <w:rFonts w:ascii="Courier New" w:hAnsi="Courier New" w:cs="Courier New"/>
-        </w:rPr>
-        <w:t>X</w:t>
-      </w:r>
-      <w:r>
-        <w:t xml:space="preserve"> and </w:t>
-      </w:r>
-      <w:proofErr w:type="spellStart"/>
-      <w:r>
-        <w:rPr>
-          <w:rFonts w:ascii="Courier New" w:hAnsi="Courier New" w:cs="Courier New"/>
-        </w:rPr>
-        <w:t>genelist</w:t>
-      </w:r>
-      <w:proofErr w:type="spellEnd"/>
-      <w:r>
-        <w:t xml:space="preserve">, as the input </w:t>
-      </w:r>
-      <w:r>
-        <w:t xml:space="preserve">of </w:t>
-      </w:r>
-      <w:r>
-        <w:t>scRNA-seq data</w:t>
-      </w:r>
-      <w:r>
-        <w:t xml:space="preserve">. </w:t>
-      </w:r>
-      <w:r>
-        <w:rPr>
-          <w:rFonts w:ascii="Courier New" w:hAnsi="Courier New" w:cs="Courier New"/>
-        </w:rPr>
-        <w:t>X</w:t>
-      </w:r>
-      <w:r>
-        <w:t xml:space="preserve"> is</w:t>
-      </w:r>
-      <w:r>
         <w:t xml:space="preserve"> </w:t>
       </w:r>
       <w:r>
-        <w:t>a</w:t>
-      </w:r>
-      <w:r>
-        <w:t xml:space="preserve"> matrix of dimension </w:t>
-      </w:r>
-      <w:proofErr w:type="spellStart"/>
-      <w:r>
-        <w:rPr>
-          <w:i/>
-        </w:rPr>
-        <w:t>n</w:t>
-      </w:r>
-      <w:r>
-        <w:t>×</w:t>
-      </w:r>
-      <w:r>
-        <w:rPr>
-          <w:i/>
-        </w:rPr>
-        <w:t>m</w:t>
-      </w:r>
-      <w:proofErr w:type="spellEnd"/>
-      <w:r>
-        <w:t xml:space="preserve">, where </w:t>
-      </w:r>
-      <w:r>
-        <w:rPr>
-          <w:i/>
-        </w:rPr>
-        <w:t>n</w:t>
-      </w:r>
-      <w:r>
-        <w:t xml:space="preserve"> denotes the total number of genes and </w:t>
-      </w:r>
-      <w:r>
-        <w:rPr>
-          <w:i/>
-        </w:rPr>
-        <w:t>m</w:t>
-      </w:r>
-      <w:r>
-        <w:t xml:space="preserve"> denotes the total number of cells</w:t>
-      </w:r>
-      <w:r>
-        <w:t>;</w:t>
+        <w:t>include</w:t>
+      </w:r>
+      <w:r>
+        <w:t>:</w:t>
       </w:r>
       <w:r>
         <w:t xml:space="preserve"> </w:t>
-      </w:r>
-      <w:proofErr w:type="spellStart"/>
-      <w:r>
-        <w:rPr>
-          <w:rFonts w:ascii="Courier New" w:hAnsi="Courier New" w:cs="Courier New"/>
-        </w:rPr>
-        <w:t>genelist</w:t>
-      </w:r>
-      <w:proofErr w:type="spellEnd"/>
-      <w:r>
-        <w:t xml:space="preserve"> is a</w:t>
-      </w:r>
-      <w:r>
-        <w:t>n</w:t>
-      </w:r>
-      <w:r>
-        <w:t xml:space="preserve"> </w:t>
-      </w:r>
-      <w:r>
-        <w:rPr>
-          <w:i/>
-        </w:rPr>
-        <w:t>n</w:t>
-      </w:r>
-      <w:r>
-        <w:t>×</w:t>
-      </w:r>
-      <w:r>
-        <w:t xml:space="preserve">1 string array that contains the name of </w:t>
-      </w:r>
-      <w:r>
-        <w:rPr>
-          <w:i/>
-        </w:rPr>
-        <w:t>n</w:t>
-      </w:r>
-      <w:r>
-        <w:t xml:space="preserve"> genes. </w:t>
-      </w:r>
-      <w:r>
-        <w:t xml:space="preserve">Main categories of functions </w:t>
-      </w:r>
-      <w:r>
-        <w:t xml:space="preserve">of </w:t>
-      </w:r>
-      <w:proofErr w:type="spellStart"/>
-      <w:r>
-        <w:t>scGEAToolbox</w:t>
-      </w:r>
-      <w:proofErr w:type="spellEnd"/>
-      <w:r>
-        <w:t xml:space="preserve"> </w:t>
-      </w:r>
-      <w:r>
-        <w:t xml:space="preserve">include </w:t>
       </w:r>
       <w:r>
         <w:rPr>
@@ -1302,7 +1424,6 @@
           <w:noProof/>
           <w:lang w:eastAsia="zh-CN"/>
         </w:rPr>
-        <w:lastRenderedPageBreak/>
         <mc:AlternateContent>
           <mc:Choice Requires="wps">
             <w:drawing>
@@ -1963,27 +2084,6 @@
       </w:r>
       <w:proofErr w:type="spellEnd"/>
       <w:r>
-        <w:t xml:space="preserve"> </w:t>
-      </w:r>
-      <w:r>
-        <w:fldChar w:fldCharType="begin"/>
-      </w:r>
-      <w:r>
-        <w:instrText xml:space="preserve"> ADDIN EN.CITE &lt;EndNote&gt;&lt;Cite&gt;&lt;Author&gt;Anders&lt;/Author&gt;&lt;Year&gt;2010&lt;/Year&gt;&lt;RecNum&gt;111&lt;/RecNum&gt;&lt;DisplayText&gt;(Anders and Huber, 2010)&lt;/DisplayText&gt;&lt;record&gt;&lt;rec-number&gt;111&lt;/rec-number&gt;&lt;foreign-keys&gt;&lt;key app="EN" db-id="pe52pase0t0ef2e95sgpxzwrwfrzp2x9vv2p" timestamp="1563650465"&gt;111&lt;/key&gt;&lt;/foreign-keys&gt;&lt;ref-type name="Journal Article"&gt;17&lt;/ref-type&gt;&lt;contributors&gt;&lt;authors&gt;&lt;author&gt;Anders, S.&lt;/author&gt;&lt;author&gt;Huber, W.&lt;/author&gt;&lt;/authors&gt;&lt;/contributors&gt;&lt;auth-address&gt;European Molecular Biology Laboratory, Mayerhofstrasse 1, 69117 Heidelberg, Germany. sanders@fs.tum.de&lt;/auth-address&gt;&lt;titles&gt;&lt;title&gt;Differential expression analysis for sequence count data&lt;/title&gt;&lt;secondary-title&gt;Genome Biol&lt;/secondary-title&gt;&lt;/titles&gt;&lt;periodical&gt;&lt;full-title&gt;Genome Biol&lt;/full-title&gt;&lt;/periodical&gt;&lt;pages&gt;R106&lt;/pages&gt;&lt;volume&gt;11&lt;/volume&gt;&lt;number&gt;10&lt;/number&gt;&lt;edition&gt;2010/10/29&lt;/edition&gt;&lt;keywords&gt;&lt;keyword&gt;Animals&lt;/keyword&gt;&lt;keyword&gt;Binomial Distribution&lt;/keyword&gt;&lt;keyword&gt;Chromatin Immunoprecipitation/methods&lt;/keyword&gt;&lt;keyword&gt;Computational Biology/*methods&lt;/keyword&gt;&lt;keyword&gt;Drosophila/genetics&lt;/keyword&gt;&lt;keyword&gt;Gene Expression Profiling/*methods&lt;/keyword&gt;&lt;keyword&gt;High-Throughput Nucleotide Sequencing/methods&lt;/keyword&gt;&lt;keyword&gt;Linear Models&lt;/keyword&gt;&lt;keyword&gt;Models, Genetic&lt;/keyword&gt;&lt;keyword&gt;Saccharomyces cerevisiae/genetics&lt;/keyword&gt;&lt;keyword&gt;Sequence Analysis, RNA/*methods&lt;/keyword&gt;&lt;keyword&gt;Stem Cells&lt;/keyword&gt;&lt;keyword&gt;Tissue Culture Techniques&lt;/keyword&gt;&lt;/keywords&gt;&lt;dates&gt;&lt;year&gt;2010&lt;/year&gt;&lt;/dates&gt;&lt;isbn&gt;1474-760X (Electronic)&amp;#xD;1474-7596 (Linking)&lt;/isbn&gt;&lt;accession-num&gt;20979621&lt;/accession-num&gt;&lt;urls&gt;&lt;related-urls&gt;&lt;url&gt;https://www.ncbi.nlm.nih.gov/pubmed/20979621&lt;/url&gt;&lt;/related-urls&gt;&lt;/urls&gt;&lt;custom2&gt;PMC3218662&lt;/custom2&gt;&lt;electronic-resource-num&gt;10.1186/gb-2010-11-10-r106&lt;/electronic-resource-num&gt;&lt;/record&gt;&lt;/Cite&gt;&lt;/EndNote&gt;</w:instrText>
-      </w:r>
-      <w:r>
-        <w:fldChar w:fldCharType="separate"/>
-      </w:r>
-      <w:r>
-        <w:rPr>
-          <w:noProof/>
-        </w:rPr>
-        <w:t>(Anders and Huber, 2010)</w:t>
-      </w:r>
-      <w:r>
-        <w:fldChar w:fldCharType="end"/>
-      </w:r>
-      <w:r>
         <w:t>, respectively</w:t>
       </w:r>
       <w:r>
@@ -2166,6 +2266,9 @@
       <w:r>
         <w:t xml:space="preserve">is </w:t>
       </w:r>
+      <w:r>
+        <w:t xml:space="preserve">called </w:t>
+      </w:r>
       <w:proofErr w:type="spellStart"/>
       <w:r>
         <w:t>scGEApp</w:t>
@@ -2181,7 +2284,7 @@
         <w:t>Fig. 1</w:t>
       </w:r>
       <w:r>
-        <w:t>, upper right)</w:t>
+        <w:t>)</w:t>
       </w:r>
       <w:r>
         <w:t xml:space="preserve">. It contains </w:t>
@@ -2190,35 +2293,98 @@
         <w:t>a</w:t>
       </w:r>
       <w:r>
-        <w:t xml:space="preserve"> main panel </w:t>
-      </w:r>
-      <w:r>
-        <w:t>with</w:t>
-      </w:r>
-      <w:r>
-        <w:t xml:space="preserve"> seven tabs, namely Load Data, Filter, Normalization, Batch Correction, Imputation, Feature Selection, and Visualization</w:t>
-      </w:r>
-      <w:r>
-        <w:t>. These tabs</w:t>
-      </w:r>
-      <w:r>
-        <w:t xml:space="preserve"> </w:t>
-      </w:r>
-      <w:r>
-        <w:rPr>
-          <w:noProof/>
-        </w:rPr>
-        <w:t>are ordered</w:t>
-      </w:r>
-      <w:r>
-        <w:t xml:space="preserve"> </w:t>
-      </w:r>
-      <w:r>
-        <w:t xml:space="preserve">according to the order of </w:t>
+        <w:t xml:space="preserve"> m</w:t>
       </w:r>
       <w:bookmarkStart w:id="2" w:name="_GoBack"/>
       <w:bookmarkEnd w:id="2"/>
       <w:r>
+        <w:t xml:space="preserve">ain panel </w:t>
+      </w:r>
+      <w:r>
+        <w:t>with</w:t>
+      </w:r>
+      <w:r>
+        <w:t xml:space="preserve"> seven tabs, namely </w:t>
+      </w:r>
+      <w:r>
+        <w:rPr>
+          <w:i/>
+        </w:rPr>
+        <w:t>Load Data</w:t>
+      </w:r>
+      <w:r>
+        <w:t xml:space="preserve">, </w:t>
+      </w:r>
+      <w:r>
+        <w:rPr>
+          <w:i/>
+        </w:rPr>
+        <w:t>Filter</w:t>
+      </w:r>
+      <w:r>
+        <w:t xml:space="preserve">, </w:t>
+      </w:r>
+      <w:r>
+        <w:rPr>
+          <w:i/>
+        </w:rPr>
+        <w:t>Normalization</w:t>
+      </w:r>
+      <w:r>
+        <w:t xml:space="preserve">, </w:t>
+      </w:r>
+      <w:r>
+        <w:rPr>
+          <w:i/>
+        </w:rPr>
+        <w:t>Batch Correction</w:t>
+      </w:r>
+      <w:r>
+        <w:t xml:space="preserve">, </w:t>
+      </w:r>
+      <w:r>
+        <w:rPr>
+          <w:i/>
+        </w:rPr>
+        <w:t>Imputation</w:t>
+      </w:r>
+      <w:r>
+        <w:t xml:space="preserve">, </w:t>
+      </w:r>
+      <w:r>
+        <w:rPr>
+          <w:i/>
+        </w:rPr>
+        <w:t>Feature Selection</w:t>
+      </w:r>
+      <w:r>
+        <w:t xml:space="preserve">, and </w:t>
+      </w:r>
+      <w:r>
+        <w:rPr>
+          <w:i/>
+        </w:rPr>
+        <w:t>Visualization</w:t>
+      </w:r>
+      <w:r>
+        <w:t>. These tabs</w:t>
+      </w:r>
+      <w:r>
+        <w:t xml:space="preserve"> </w:t>
+      </w:r>
+      <w:r>
+        <w:rPr>
+          <w:noProof/>
+        </w:rPr>
+        <w:t>are ordered</w:t>
+      </w:r>
+      <w:r>
+        <w:t xml:space="preserve"> </w:t>
+      </w:r>
+      <w:r>
+        <w:t xml:space="preserve">according to the order of </w:t>
+      </w:r>
+      <w:r>
         <w:t xml:space="preserve">the </w:t>
       </w:r>
       <w:r>
@@ -2231,18 +2397,200 @@
         <w:t>scRNA-seq data</w:t>
       </w:r>
       <w:r>
-        <w:t xml:space="preserve">. Moving between tabs can be done by clicking the tab or clicking ‘Next’ and ‘Back’ buttons on each tab panel. </w:t>
-      </w:r>
-      <w:r>
-        <w:t xml:space="preserve">Functions for selecting cells and genes by the number of mapped reads are under Filter; functions for normalization by using library size and by using the method of </w:t>
+        <w:t>. Moving between tabs can be done by clicking the tab or clicking ‘Next’ and ‘Back’ buttons on each tab panel.</w:t>
+      </w:r>
+      <w:r>
+        <w:t xml:space="preserve"> Command-line functions can be executed and applied to the loaded data by clicking buttons under each tab. For example, f</w:t>
+      </w:r>
+      <w:r>
+        <w:t xml:space="preserve">unctions for selecting cells </w:t>
+      </w:r>
+      <w:r>
+        <w:t xml:space="preserve">by library size </w:t>
+      </w:r>
+      <w:r>
+        <w:t xml:space="preserve">and genes by the number of mapped reads are under </w:t>
+      </w:r>
+      <w:r>
+        <w:rPr>
+          <w:i/>
+        </w:rPr>
+        <w:t>Filter</w:t>
+      </w:r>
+      <w:r>
+        <w:t xml:space="preserve">; </w:t>
+      </w:r>
+      <w:r>
+        <w:t>functions for HVG selection</w:t>
+      </w:r>
+      <w:r>
+        <w:t xml:space="preserve"> </w:t>
+      </w:r>
+      <w:r>
+        <w:t xml:space="preserve">are under </w:t>
+      </w:r>
+      <w:r>
+        <w:rPr>
+          <w:i/>
+        </w:rPr>
+        <w:t>Feature Selection</w:t>
+      </w:r>
+      <w:r>
+        <w:t>; f</w:t>
+      </w:r>
+      <w:r>
+        <w:t xml:space="preserve">unctions for </w:t>
+      </w:r>
+      <w:r>
+        <w:t xml:space="preserve">t-SNE and PHATE </w:t>
+      </w:r>
+      <w:r>
+        <w:t xml:space="preserve">are under </w:t>
+      </w:r>
+      <w:r>
+        <w:rPr>
+          <w:i/>
+        </w:rPr>
+        <w:t>Visualization</w:t>
+      </w:r>
+      <w:r>
+        <w:t xml:space="preserve">. </w:t>
+      </w:r>
+      <w:r>
+        <w:t xml:space="preserve">Under the main panel is </w:t>
+      </w:r>
+      <w:r>
+        <w:t>a</w:t>
+      </w:r>
+      <w:r>
+        <w:t xml:space="preserve"> panel for viewing data matrices and result table</w:t>
+      </w:r>
+      <w:r>
+        <w:t>s</w:t>
+      </w:r>
+      <w:r>
+        <w:t>, where d</w:t>
+      </w:r>
+      <w:r>
+        <w:t>ata and results can be exported into the workspace as variables or saved into external files.</w:t>
+      </w:r>
+    </w:p>
+    <w:p>
+      <w:pPr>
+        <w:pStyle w:val="Heading1"/>
+      </w:pPr>
+      <w:r>
+        <w:t>R</w:t>
+      </w:r>
+      <w:r>
+        <w:t>esults</w:t>
+      </w:r>
+    </w:p>
+    <w:p>
+      <w:pPr>
+        <w:pStyle w:val="para1"/>
+        <w:ind w:firstLine="0"/>
+      </w:pPr>
+      <w:r>
+        <w:t xml:space="preserve">For each </w:t>
+      </w:r>
+      <w:r>
+        <w:t xml:space="preserve">of </w:t>
+      </w:r>
+      <w:r>
+        <w:t xml:space="preserve">the </w:t>
+      </w:r>
+      <w:r>
+        <w:t>categor</w:t>
+      </w:r>
+      <w:r>
+        <w:t>ies</w:t>
+      </w:r>
+      <w:r>
+        <w:t xml:space="preserve"> of scRNA-seq data analysis methods, </w:t>
+      </w:r>
+      <w:r>
+        <w:t>several</w:t>
+      </w:r>
+      <w:r>
+        <w:t xml:space="preserve"> </w:t>
+      </w:r>
+      <w:r>
+        <w:t xml:space="preserve">algorithms were </w:t>
+      </w:r>
+      <w:r>
+        <w:t xml:space="preserve">either </w:t>
+      </w:r>
+      <w:r>
+        <w:t xml:space="preserve">implemented </w:t>
+      </w:r>
+      <w:r>
+        <w:t xml:space="preserve">in </w:t>
       </w:r>
       <w:proofErr w:type="spellStart"/>
       <w:r>
-        <w:t>DESeq</w:t>
+        <w:t>Matlab</w:t>
       </w:r>
       <w:proofErr w:type="spellEnd"/>
       <w:r>
-        <w:t xml:space="preserve"> are under Normalization. The Feature Selection tab panel contains the two functions for HVG selection: one uses the method of </w:t>
+        <w:t xml:space="preserve"> or incorporated through wrapper functions</w:t>
+      </w:r>
+      <w:r>
+        <w:t xml:space="preserve"> in </w:t>
+      </w:r>
+      <w:proofErr w:type="spellStart"/>
+      <w:r>
+        <w:t>scGEAToolbox</w:t>
+      </w:r>
+      <w:proofErr w:type="spellEnd"/>
+      <w:r>
+        <w:t xml:space="preserve">. For example, </w:t>
+      </w:r>
+      <w:proofErr w:type="spellStart"/>
+      <w:r>
+        <w:rPr>
+          <w:rFonts w:ascii="Courier New" w:hAnsi="Courier New" w:cs="Courier New"/>
+        </w:rPr>
+        <w:t>sc_hvg</w:t>
+      </w:r>
+      <w:proofErr w:type="spellEnd"/>
+      <w:r>
+        <w:t xml:space="preserve"> and </w:t>
+      </w:r>
+      <w:proofErr w:type="spellStart"/>
+      <w:r>
+        <w:rPr>
+          <w:rFonts w:ascii="Courier New" w:hAnsi="Courier New" w:cs="Courier New"/>
+        </w:rPr>
+        <w:t>sc_veg</w:t>
+      </w:r>
+      <w:proofErr w:type="spellEnd"/>
+      <w:r>
+        <w:t xml:space="preserve"> </w:t>
+      </w:r>
+      <w:r>
+        <w:t xml:space="preserve">contain </w:t>
+      </w:r>
+      <w:r>
+        <w:t>implement</w:t>
+      </w:r>
+      <w:r>
+        <w:t>ations of</w:t>
+      </w:r>
+      <w:r>
+        <w:t xml:space="preserve"> </w:t>
+      </w:r>
+      <w:r>
+        <w:t xml:space="preserve">two </w:t>
+      </w:r>
+      <w:r>
+        <w:t xml:space="preserve">methods of </w:t>
+      </w:r>
+      <w:r>
+        <w:t>HVG detection</w:t>
+      </w:r>
+      <w:r>
+        <w:t xml:space="preserve">: one is the method of </w:t>
       </w:r>
       <w:r>
         <w:fldChar w:fldCharType="begin"/>
@@ -2275,7 +2623,13 @@
         <w:fldChar w:fldCharType="end"/>
       </w:r>
       <w:r>
-        <w:t xml:space="preserve"> and the other uses the method of </w:t>
+        <w:t xml:space="preserve"> and</w:t>
+      </w:r>
+      <w:r>
+        <w:t xml:space="preserve"> the other is the method of</w:t>
+      </w:r>
+      <w:r>
+        <w:t xml:space="preserve"> </w:t>
       </w:r>
       <w:r>
         <w:fldChar w:fldCharType="begin">
@@ -2397,31 +2751,501 @@
         <w:fldChar w:fldCharType="end"/>
       </w:r>
       <w:r>
+        <w:t xml:space="preserve">; </w:t>
+      </w:r>
+      <w:r>
+        <w:rPr>
+          <w:rFonts w:ascii="Courier New" w:hAnsi="Courier New" w:cs="Courier New"/>
+        </w:rPr>
+        <w:t>sc_sc3</w:t>
+      </w:r>
+      <w:r>
+        <w:t xml:space="preserve"> </w:t>
+      </w:r>
+      <w:r>
+        <w:t xml:space="preserve">contains the </w:t>
+      </w:r>
+      <w:r>
+        <w:t>implement</w:t>
+      </w:r>
+      <w:r>
+        <w:t>ation of</w:t>
+      </w:r>
+      <w:r>
+        <w:t xml:space="preserve"> SC3</w:t>
+      </w:r>
+      <w:r>
+        <w:t xml:space="preserve"> </w:t>
+      </w:r>
+      <w:r>
+        <w:fldChar w:fldCharType="begin">
+          <w:fldData xml:space="preserve">PEVuZE5vdGU+PENpdGU+PEF1dGhvcj5LaXNlbGV2PC9BdXRob3I+PFllYXI+MjAxNzwvWWVhcj48
+UmVjTnVtPjExMzwvUmVjTnVtPjxEaXNwbGF5VGV4dD4oS2lzZWxldiwgZXQgYWwuLCAyMDE3KTwv
+RGlzcGxheVRleHQ+PHJlY29yZD48cmVjLW51bWJlcj4xMTM8L3JlYy1udW1iZXI+PGZvcmVpZ24t
+a2V5cz48a2V5IGFwcD0iRU4iIGRiLWlkPSJwZTUycGFzZTB0MGVmMmU5NXNncHh6d3J3ZnJ6cDJ4
+OXZ2MnAiIHRpbWVzdGFtcD0iMTU2MzcyODkyMCI+MTEzPC9rZXk+PC9mb3JlaWduLWtleXM+PHJl
+Zi10eXBlIG5hbWU9IkpvdXJuYWwgQXJ0aWNsZSI+MTc8L3JlZi10eXBlPjxjb250cmlidXRvcnM+
+PGF1dGhvcnM+PGF1dGhvcj5LaXNlbGV2LCBWLiBZLjwvYXV0aG9yPjxhdXRob3I+S2lyc2NobmVy
+LCBLLjwvYXV0aG9yPjxhdXRob3I+U2NoYXViLCBNLiBULjwvYXV0aG9yPjxhdXRob3I+QW5kcmV3
+cywgVC48L2F1dGhvcj48YXV0aG9yPllpdSwgQS48L2F1dGhvcj48YXV0aG9yPkNoYW5kcmEsIFQu
+PC9hdXRob3I+PGF1dGhvcj5OYXRhcmFqYW4sIEsuIE4uPC9hdXRob3I+PGF1dGhvcj5SZWlrLCBX
+LjwvYXV0aG9yPjxhdXRob3I+QmFyYWhvbmEsIE0uPC9hdXRob3I+PGF1dGhvcj5HcmVlbiwgQS4g
+Ui48L2F1dGhvcj48YXV0aG9yPkhlbWJlcmcsIE0uPC9hdXRob3I+PC9hdXRob3JzPjwvY29udHJp
+YnV0b3JzPjxhdXRoLWFkZHJlc3M+V2VsbGNvbWUgVHJ1c3QgU2FuZ2VyIEluc3RpdHV0ZSwgSGlu
+eHRvbiwgQ2FtYnJpZGdlLCBVSy4mI3hEO0NhbWJyaWRnZSBJbnN0aXR1dGUgZm9yIE1lZGljYWwg
+UmVzZWFyY2gsIFdlbGxjb21lIFRydXN0L01SQyBTdGVtIENlbGwgSW5zdGl0dXRlIGFuZCBEZXBh
+cnRtZW50IG9mIEhhZW1hdG9sb2d5LCBVbml2ZXJzaXR5IG9mIENhbWJyaWRnZSwgSGlsbHMgUm9h
+ZCwgQ2FtYnJpZGdlLCBVSy4mI3hEO0RlcGFydG1lbnQgb2YgTWF0aGVtYXRpY3MgYW5kIG5hWHlz
+LCBVbml2ZXJzaXR5IG9mIE5hbXVyLCBOYW11ciwgQmVsZ2l1bS4mI3hEO0lDVEVBTSwgVW5pdmVy
+c2l0ZSBDYXRob2xpcXVlIGRlIExvdXZhaW4sIExvdXZhaW4tbGEtTmV1dmUsIEJlbGdpdW0uJiN4
+RDtFcGlnZW5ldGljcyBQcm9ncmFtbWUsIFRoZSBCYWJyYWhhbSBJbnN0aXR1dGUsIEJhYnJhaGFt
+LCBDYW1icmlkZ2UsIFVLLiYjeEQ7RU1CTC1FdXJvcGVhbiBCaW9pbmZvcm1hdGljcyBJbnN0aXR1
+dGUsIEhpbnh0b24sIENhbWJyaWRnZSwgVUsuJiN4RDtDZW50cmUgZm9yIFRyb3Bob2JsYXN0IFJl
+c2VhcmNoLCBVbml2ZXJzaXR5IG9mIENhbWJyaWRnZSwgQ2FtYnJpZGdlLCBVSy4mI3hEO0RlcGFy
+dG1lbnQgb2YgTWF0aGVtYXRpY3MsIEltcGVyaWFsIENvbGxlZ2UgTG9uZG9uLCBMb25kb24sIFVL
+LjwvYXV0aC1hZGRyZXNzPjx0aXRsZXM+PHRpdGxlPlNDMzogY29uc2Vuc3VzIGNsdXN0ZXJpbmcg
+b2Ygc2luZ2xlLWNlbGwgUk5BLXNlcSBkYXRhPC90aXRsZT48c2Vjb25kYXJ5LXRpdGxlPk5hdCBN
+ZXRob2RzPC9zZWNvbmRhcnktdGl0bGU+PC90aXRsZXM+PHBlcmlvZGljYWw+PGZ1bGwtdGl0bGU+
+TmF0IE1ldGhvZHM8L2Z1bGwtdGl0bGU+PC9wZXJpb2RpY2FsPjxwYWdlcz40ODMtNDg2PC9wYWdl
+cz48dm9sdW1lPjE0PC92b2x1bWU+PG51bWJlcj41PC9udW1iZXI+PGVkaXRpb24+MjAxNy8wMy8y
+ODwvZWRpdGlvbj48a2V5d29yZHM+PGtleXdvcmQ+Q2x1c3RlciBBbmFseXNpczwva2V5d29yZD48
+a2V5d29yZD5EYXRhc2V0cyBhcyBUb3BpYzwva2V5d29yZD48a2V5d29yZD5HZW5lIEV4cHJlc3Np
+b24gUHJvZmlsaW5nLyptZXRob2RzPC9rZXl3b3JkPjxrZXl3b3JkPkhlbWF0b3BvaWV0aWMgU3Rl
+bSBDZWxscy9jeXRvbG9neTwva2V5d29yZD48a2V5d29yZD5IaWdoLVRocm91Z2hwdXQgTnVjbGVv
+dGlkZSBTZXF1ZW5jaW5nLyptZXRob2RzPC9rZXl3b3JkPjxrZXl3b3JkPkh1bWFuczwva2V5d29y
+ZD48a2V5d29yZD5TZXF1ZW5jZSBBbmFseXNpcywgUk5BLyptZXRob2RzPC9rZXl3b3JkPjxrZXl3
+b3JkPlNpbmdsZS1DZWxsIEFuYWx5c2lzLyptZXRob2RzPC9rZXl3b3JkPjxrZXl3b3JkPlN1cHBv
+cnQgVmVjdG9yIE1hY2hpbmU8L2tleXdvcmQ+PC9rZXl3b3Jkcz48ZGF0ZXM+PHllYXI+MjAxNzwv
+eWVhcj48cHViLWRhdGVzPjxkYXRlPk1heTwvZGF0ZT48L3B1Yi1kYXRlcz48L2RhdGVzPjxpc2Ju
+PjE1NDgtNzEwNSAoRWxlY3Ryb25pYykmI3hEOzE1NDgtNzA5MSAoTGlua2luZyk8L2lzYm4+PGFj
+Y2Vzc2lvbi1udW0+MjgzNDY0NTE8L2FjY2Vzc2lvbi1udW0+PHVybHM+PHJlbGF0ZWQtdXJscz48
+dXJsPmh0dHBzOi8vd3d3Lm5jYmkubmxtLm5paC5nb3YvcHVibWVkLzI4MzQ2NDUxPC91cmw+PC9y
+ZWxhdGVkLXVybHM+PC91cmxzPjxjdXN0b20yPlBNQzU0MTAxNzA8L2N1c3RvbTI+PGVsZWN0cm9u
+aWMtcmVzb3VyY2UtbnVtPjEwLjEwMzgvbm1ldGguNDIzNjwvZWxlY3Ryb25pYy1yZXNvdXJjZS1u
+dW0+PC9yZWNvcmQ+PC9DaXRlPjwvRW5kTm90ZT5=
+</w:fldData>
+        </w:fldChar>
+      </w:r>
+      <w:r>
+        <w:instrText xml:space="preserve"> ADDIN EN.CITE </w:instrText>
+      </w:r>
+      <w:r>
+        <w:fldChar w:fldCharType="begin">
+          <w:fldData xml:space="preserve">PEVuZE5vdGU+PENpdGU+PEF1dGhvcj5LaXNlbGV2PC9BdXRob3I+PFllYXI+MjAxNzwvWWVhcj48
+UmVjTnVtPjExMzwvUmVjTnVtPjxEaXNwbGF5VGV4dD4oS2lzZWxldiwgZXQgYWwuLCAyMDE3KTwv
+RGlzcGxheVRleHQ+PHJlY29yZD48cmVjLW51bWJlcj4xMTM8L3JlYy1udW1iZXI+PGZvcmVpZ24t
+a2V5cz48a2V5IGFwcD0iRU4iIGRiLWlkPSJwZTUycGFzZTB0MGVmMmU5NXNncHh6d3J3ZnJ6cDJ4
+OXZ2MnAiIHRpbWVzdGFtcD0iMTU2MzcyODkyMCI+MTEzPC9rZXk+PC9mb3JlaWduLWtleXM+PHJl
+Zi10eXBlIG5hbWU9IkpvdXJuYWwgQXJ0aWNsZSI+MTc8L3JlZi10eXBlPjxjb250cmlidXRvcnM+
+PGF1dGhvcnM+PGF1dGhvcj5LaXNlbGV2LCBWLiBZLjwvYXV0aG9yPjxhdXRob3I+S2lyc2NobmVy
+LCBLLjwvYXV0aG9yPjxhdXRob3I+U2NoYXViLCBNLiBULjwvYXV0aG9yPjxhdXRob3I+QW5kcmV3
+cywgVC48L2F1dGhvcj48YXV0aG9yPllpdSwgQS48L2F1dGhvcj48YXV0aG9yPkNoYW5kcmEsIFQu
+PC9hdXRob3I+PGF1dGhvcj5OYXRhcmFqYW4sIEsuIE4uPC9hdXRob3I+PGF1dGhvcj5SZWlrLCBX
+LjwvYXV0aG9yPjxhdXRob3I+QmFyYWhvbmEsIE0uPC9hdXRob3I+PGF1dGhvcj5HcmVlbiwgQS4g
+Ui48L2F1dGhvcj48YXV0aG9yPkhlbWJlcmcsIE0uPC9hdXRob3I+PC9hdXRob3JzPjwvY29udHJp
+YnV0b3JzPjxhdXRoLWFkZHJlc3M+V2VsbGNvbWUgVHJ1c3QgU2FuZ2VyIEluc3RpdHV0ZSwgSGlu
+eHRvbiwgQ2FtYnJpZGdlLCBVSy4mI3hEO0NhbWJyaWRnZSBJbnN0aXR1dGUgZm9yIE1lZGljYWwg
+UmVzZWFyY2gsIFdlbGxjb21lIFRydXN0L01SQyBTdGVtIENlbGwgSW5zdGl0dXRlIGFuZCBEZXBh
+cnRtZW50IG9mIEhhZW1hdG9sb2d5LCBVbml2ZXJzaXR5IG9mIENhbWJyaWRnZSwgSGlsbHMgUm9h
+ZCwgQ2FtYnJpZGdlLCBVSy4mI3hEO0RlcGFydG1lbnQgb2YgTWF0aGVtYXRpY3MgYW5kIG5hWHlz
+LCBVbml2ZXJzaXR5IG9mIE5hbXVyLCBOYW11ciwgQmVsZ2l1bS4mI3hEO0lDVEVBTSwgVW5pdmVy
+c2l0ZSBDYXRob2xpcXVlIGRlIExvdXZhaW4sIExvdXZhaW4tbGEtTmV1dmUsIEJlbGdpdW0uJiN4
+RDtFcGlnZW5ldGljcyBQcm9ncmFtbWUsIFRoZSBCYWJyYWhhbSBJbnN0aXR1dGUsIEJhYnJhaGFt
+LCBDYW1icmlkZ2UsIFVLLiYjeEQ7RU1CTC1FdXJvcGVhbiBCaW9pbmZvcm1hdGljcyBJbnN0aXR1
+dGUsIEhpbnh0b24sIENhbWJyaWRnZSwgVUsuJiN4RDtDZW50cmUgZm9yIFRyb3Bob2JsYXN0IFJl
+c2VhcmNoLCBVbml2ZXJzaXR5IG9mIENhbWJyaWRnZSwgQ2FtYnJpZGdlLCBVSy4mI3hEO0RlcGFy
+dG1lbnQgb2YgTWF0aGVtYXRpY3MsIEltcGVyaWFsIENvbGxlZ2UgTG9uZG9uLCBMb25kb24sIFVL
+LjwvYXV0aC1hZGRyZXNzPjx0aXRsZXM+PHRpdGxlPlNDMzogY29uc2Vuc3VzIGNsdXN0ZXJpbmcg
+b2Ygc2luZ2xlLWNlbGwgUk5BLXNlcSBkYXRhPC90aXRsZT48c2Vjb25kYXJ5LXRpdGxlPk5hdCBN
+ZXRob2RzPC9zZWNvbmRhcnktdGl0bGU+PC90aXRsZXM+PHBlcmlvZGljYWw+PGZ1bGwtdGl0bGU+
+TmF0IE1ldGhvZHM8L2Z1bGwtdGl0bGU+PC9wZXJpb2RpY2FsPjxwYWdlcz40ODMtNDg2PC9wYWdl
+cz48dm9sdW1lPjE0PC92b2x1bWU+PG51bWJlcj41PC9udW1iZXI+PGVkaXRpb24+MjAxNy8wMy8y
+ODwvZWRpdGlvbj48a2V5d29yZHM+PGtleXdvcmQ+Q2x1c3RlciBBbmFseXNpczwva2V5d29yZD48
+a2V5d29yZD5EYXRhc2V0cyBhcyBUb3BpYzwva2V5d29yZD48a2V5d29yZD5HZW5lIEV4cHJlc3Np
+b24gUHJvZmlsaW5nLyptZXRob2RzPC9rZXl3b3JkPjxrZXl3b3JkPkhlbWF0b3BvaWV0aWMgU3Rl
+bSBDZWxscy9jeXRvbG9neTwva2V5d29yZD48a2V5d29yZD5IaWdoLVRocm91Z2hwdXQgTnVjbGVv
+dGlkZSBTZXF1ZW5jaW5nLyptZXRob2RzPC9rZXl3b3JkPjxrZXl3b3JkPkh1bWFuczwva2V5d29y
+ZD48a2V5d29yZD5TZXF1ZW5jZSBBbmFseXNpcywgUk5BLyptZXRob2RzPC9rZXl3b3JkPjxrZXl3
+b3JkPlNpbmdsZS1DZWxsIEFuYWx5c2lzLyptZXRob2RzPC9rZXl3b3JkPjxrZXl3b3JkPlN1cHBv
+cnQgVmVjdG9yIE1hY2hpbmU8L2tleXdvcmQ+PC9rZXl3b3Jkcz48ZGF0ZXM+PHllYXI+MjAxNzwv
+eWVhcj48cHViLWRhdGVzPjxkYXRlPk1heTwvZGF0ZT48L3B1Yi1kYXRlcz48L2RhdGVzPjxpc2Ju
+PjE1NDgtNzEwNSAoRWxlY3Ryb25pYykmI3hEOzE1NDgtNzA5MSAoTGlua2luZyk8L2lzYm4+PGFj
+Y2Vzc2lvbi1udW0+MjgzNDY0NTE8L2FjY2Vzc2lvbi1udW0+PHVybHM+PHJlbGF0ZWQtdXJscz48
+dXJsPmh0dHBzOi8vd3d3Lm5jYmkubmxtLm5paC5nb3YvcHVibWVkLzI4MzQ2NDUxPC91cmw+PC9y
+ZWxhdGVkLXVybHM+PC91cmxzPjxjdXN0b20yPlBNQzU0MTAxNzA8L2N1c3RvbTI+PGVsZWN0cm9u
+aWMtcmVzb3VyY2UtbnVtPjEwLjEwMzgvbm1ldGguNDIzNjwvZWxlY3Ryb25pYy1yZXNvdXJjZS1u
+dW0+PC9yZWNvcmQ+PC9DaXRlPjwvRW5kTm90ZT5=
+</w:fldData>
+        </w:fldChar>
+      </w:r>
+      <w:r>
+        <w:instrText xml:space="preserve"> ADDIN EN.CITE.DATA </w:instrText>
+      </w:r>
+      <w:r>
+        <w:fldChar w:fldCharType="end"/>
+      </w:r>
+      <w:r>
+        <w:fldChar w:fldCharType="separate"/>
+      </w:r>
+      <w:r>
+        <w:rPr>
+          <w:noProof/>
+        </w:rPr>
+        <w:t>(Kiselev, et al., 2017)</w:t>
+      </w:r>
+      <w:r>
+        <w:fldChar w:fldCharType="end"/>
+      </w:r>
+      <w:r>
+        <w:t xml:space="preserve"> </w:t>
+      </w:r>
+      <w:r>
+        <w:t xml:space="preserve"> for </w:t>
+      </w:r>
+      <w:r>
+        <w:t xml:space="preserve">consensus </w:t>
+      </w:r>
+      <w:r>
+        <w:t xml:space="preserve">clustering; </w:t>
+      </w:r>
+      <w:proofErr w:type="spellStart"/>
+      <w:r>
+        <w:rPr>
+          <w:rFonts w:ascii="Courier New" w:hAnsi="Courier New" w:cs="Courier New"/>
+        </w:rPr>
+        <w:t>sc_pcnet</w:t>
+      </w:r>
+      <w:proofErr w:type="spellEnd"/>
+      <w:r>
+        <w:t xml:space="preserve"> </w:t>
+      </w:r>
+      <w:r>
+        <w:t xml:space="preserve">contains the </w:t>
+      </w:r>
+      <w:r>
+        <w:t>impl</w:t>
+      </w:r>
+      <w:r>
+        <w:t>e</w:t>
+      </w:r>
+      <w:r>
+        <w:t>ment</w:t>
+      </w:r>
+      <w:r>
+        <w:t>ation of</w:t>
+      </w:r>
+      <w:r>
+        <w:t xml:space="preserve"> the</w:t>
+      </w:r>
+      <w:r>
+        <w:t xml:space="preserve"> </w:t>
+      </w:r>
+      <w:proofErr w:type="spellStart"/>
+      <w:r>
+        <w:t>dna</w:t>
+      </w:r>
+      <w:proofErr w:type="spellEnd"/>
+      <w:r>
+        <w:t>/</w:t>
+      </w:r>
+      <w:proofErr w:type="spellStart"/>
+      <w:r>
+        <w:t>PCnet</w:t>
+      </w:r>
+      <w:proofErr w:type="spellEnd"/>
+      <w:r>
+        <w:t xml:space="preserve"> </w:t>
+      </w:r>
+      <w:r>
+        <w:t xml:space="preserve">method </w:t>
+      </w:r>
+      <w:r>
+        <w:fldChar w:fldCharType="begin"/>
+      </w:r>
+      <w:r>
+        <w:instrText xml:space="preserve"> ADDIN EN.CITE &lt;EndNote&gt;&lt;Cite&gt;&lt;Author&gt;Gill&lt;/Author&gt;&lt;Year&gt;2010&lt;/Year&gt;&lt;RecNum&gt;114&lt;/RecNum&gt;&lt;DisplayText&gt;(Gill, et al., 2010)&lt;/DisplayText&gt;&lt;record&gt;&lt;rec-number&gt;114&lt;/rec-number&gt;&lt;foreign-keys&gt;&lt;key app="EN" db-id="pe52pase0t0ef2e95sgpxzwrwfrzp2x9vv2p" timestamp="1563729043"&gt;114&lt;/key&gt;&lt;/foreign-keys&gt;&lt;ref-type name="Journal Article"&gt;17&lt;/ref-type&gt;&lt;contributors&gt;&lt;authors&gt;&lt;author&gt;Gill, R.&lt;/author&gt;&lt;author&gt;Datta, S.&lt;/author&gt;&lt;author&gt;Datta, S.&lt;/author&gt;&lt;/authors&gt;&lt;/contributors&gt;&lt;auth-address&gt;Department of Mathematics, University of Louisville, Louisville, KY 40292, USA.&lt;/auth-address&gt;&lt;titles&gt;&lt;title&gt;A statistical framework for differential network analysis from microarray data&lt;/title&gt;&lt;secondary-title&gt;BMC Bioinformatics&lt;/secondary-title&gt;&lt;/titles&gt;&lt;periodical&gt;&lt;full-title&gt;BMC Bioinformatics&lt;/full-title&gt;&lt;/periodical&gt;&lt;pages&gt;95&lt;/pages&gt;&lt;volume&gt;11&lt;/volume&gt;&lt;edition&gt;2010/02/23&lt;/edition&gt;&lt;keywords&gt;&lt;keyword&gt;Computational Biology/methods&lt;/keyword&gt;&lt;keyword&gt;Gene Expression Profiling/methods&lt;/keyword&gt;&lt;keyword&gt;*Gene Regulatory Networks&lt;/keyword&gt;&lt;keyword&gt;*Models, Statistical&lt;/keyword&gt;&lt;keyword&gt;Oligonucleotide Array Sequence Analysis/*methods&lt;/keyword&gt;&lt;/keywords&gt;&lt;dates&gt;&lt;year&gt;2010&lt;/year&gt;&lt;pub-dates&gt;&lt;date&gt;Feb 19&lt;/date&gt;&lt;/pub-dates&gt;&lt;/dates&gt;&lt;isbn&gt;1471-2105 (Electronic)&amp;#xD;1471-2105 (Linking)&lt;/isbn&gt;&lt;accession-num&gt;20170493&lt;/accession-num&gt;&lt;urls&gt;&lt;related-urls&gt;&lt;url&gt;https://www.ncbi.nlm.nih.gov/pubmed/20170493&lt;/url&gt;&lt;/related-urls&gt;&lt;/urls&gt;&lt;custom2&gt;PMC2838870&lt;/custom2&gt;&lt;electronic-resource-num&gt;10.1186/1471-2105-11-95&lt;/electronic-resource-num&gt;&lt;/record&gt;&lt;/Cite&gt;&lt;/EndNote&gt;</w:instrText>
+      </w:r>
+      <w:r>
+        <w:fldChar w:fldCharType="separate"/>
+      </w:r>
+      <w:r>
+        <w:rPr>
+          <w:noProof/>
+        </w:rPr>
+        <w:t>(Gill, et al., 2010)</w:t>
+      </w:r>
+      <w:r>
+        <w:fldChar w:fldCharType="end"/>
+      </w:r>
+      <w:r>
+        <w:t xml:space="preserve"> for principal component network inference</w:t>
+      </w:r>
+      <w:r>
+        <w:t xml:space="preserve">; and </w:t>
+      </w:r>
+      <w:proofErr w:type="spellStart"/>
+      <w:r>
+        <w:rPr>
+          <w:rFonts w:ascii="Courier New" w:hAnsi="Courier New" w:cs="Courier New"/>
+        </w:rPr>
+        <w:t>sc_tscan</w:t>
+      </w:r>
+      <w:proofErr w:type="spellEnd"/>
+      <w:r>
+        <w:t xml:space="preserve"> impl</w:t>
+      </w:r>
+      <w:r>
+        <w:t>e</w:t>
+      </w:r>
+      <w:r>
+        <w:t xml:space="preserve">ments TSCAN </w:t>
+      </w:r>
+      <w:r>
+        <w:fldChar w:fldCharType="begin"/>
+      </w:r>
+      <w:r>
+        <w:instrText xml:space="preserve"> ADDIN EN.CITE &lt;EndNote&gt;&lt;Cite&gt;&lt;Author&gt;Ji&lt;/Author&gt;&lt;Year&gt;2016&lt;/Year&gt;&lt;RecNum&gt;116&lt;/RecNum&gt;&lt;DisplayText&gt;(Ji and Ji, 2016)&lt;/DisplayText&gt;&lt;record&gt;&lt;rec-number&gt;116&lt;/rec-number&gt;&lt;foreign-keys&gt;&lt;key app="EN" db-id="pe52pase0t0ef2e95sgpxzwrwfrzp2x9vv2p" timestamp="1563729236"&gt;116&lt;/key&gt;&lt;/foreign-keys&gt;&lt;ref-type name="Journal Article"&gt;17&lt;/ref-type&gt;&lt;contributors&gt;&lt;authors&gt;&lt;author&gt;Ji, Z.&lt;/author&gt;&lt;author&gt;Ji, H.&lt;/author&gt;&lt;/authors&gt;&lt;/contributors&gt;&lt;auth-address&gt;Department of Biostatistics, Johns Hopkins University Bloomberg School of Public Health, 615 North Wolfe Street, Baltimore, MD 21205, USA.&amp;#xD;Department of Biostatistics, Johns Hopkins University Bloomberg School of Public Health, 615 North Wolfe Street, Baltimore, MD 21205, USA hji@jhu.edu.&lt;/auth-address&gt;&lt;titles&gt;&lt;title&gt;TSCAN: Pseudo-time reconstruction and evaluation in single-cell RNA-seq analysis&lt;/title&gt;&lt;secondary-title&gt;Nucleic Acids Res&lt;/secondary-title&gt;&lt;/titles&gt;&lt;periodical&gt;&lt;full-title&gt;Nucleic Acids Res&lt;/full-title&gt;&lt;/periodical&gt;&lt;pages&gt;e117&lt;/pages&gt;&lt;volume&gt;44&lt;/volume&gt;&lt;number&gt;13&lt;/number&gt;&lt;edition&gt;2016/05/15&lt;/edition&gt;&lt;keywords&gt;&lt;keyword&gt;Computational Biology&lt;/keyword&gt;&lt;keyword&gt;Gene Expression Regulation&lt;/keyword&gt;&lt;keyword&gt;Genetic Heterogeneity&lt;/keyword&gt;&lt;keyword&gt;High-Throughput Nucleotide Sequencing&lt;/keyword&gt;&lt;keyword&gt;RNA/*genetics&lt;/keyword&gt;&lt;keyword&gt;Single-Cell Analysis/*methods&lt;/keyword&gt;&lt;keyword&gt;*Software&lt;/keyword&gt;&lt;keyword&gt;Transcriptome/*genetics&lt;/keyword&gt;&lt;keyword&gt;User-Computer Interface&lt;/keyword&gt;&lt;/keywords&gt;&lt;dates&gt;&lt;year&gt;2016&lt;/year&gt;&lt;pub-dates&gt;&lt;date&gt;Jul 27&lt;/date&gt;&lt;/pub-dates&gt;&lt;/dates&gt;&lt;isbn&gt;1362-4962 (Electronic)&amp;#xD;0305-1048 (Linking)&lt;/isbn&gt;&lt;accession-num&gt;27179027&lt;/accession-num&gt;&lt;urls&gt;&lt;related-urls&gt;&lt;url&gt;https://www.ncbi.nlm.nih.gov/pubmed/27179027&lt;/url&gt;&lt;/related-urls&gt;&lt;/urls&gt;&lt;custom2&gt;PMC4994863&lt;/custom2&gt;&lt;electronic-resource-num&gt;10.1093/nar/gkw430&lt;/electronic-resource-num&gt;&lt;/record&gt;&lt;/Cite&gt;&lt;/EndNote&gt;</w:instrText>
+      </w:r>
+      <w:r>
+        <w:fldChar w:fldCharType="separate"/>
+      </w:r>
+      <w:r>
+        <w:rPr>
+          <w:noProof/>
+        </w:rPr>
+        <w:t>(Ji and Ji, 2016)</w:t>
+      </w:r>
+      <w:r>
+        <w:fldChar w:fldCharType="end"/>
+      </w:r>
+      <w:r>
+        <w:t xml:space="preserve"> </w:t>
+      </w:r>
+      <w:r>
+        <w:t>for trajectory analysis</w:t>
+      </w:r>
+      <w:r>
         <w:t>.</w:t>
       </w:r>
       <w:r>
+        <w:t xml:space="preserve"> Some computational tasks are shared by many tools.</w:t>
+      </w:r>
+      <w:r>
         <w:t xml:space="preserve"> </w:t>
       </w:r>
       <w:r>
-        <w:t>Under the main panel is the panel for viewing data matrices and result table</w:t>
-      </w:r>
-      <w:r>
-        <w:t>s</w:t>
-      </w:r>
-      <w:r>
-        <w:t xml:space="preserve">. Data and results in tables can be exported into the workspace as variables or saved into external files. </w:t>
+        <w:t>In this case, w</w:t>
+      </w:r>
+      <w:r>
+        <w:t xml:space="preserve">e developed </w:t>
+      </w:r>
+      <w:r>
+        <w:t xml:space="preserve">“modular” </w:t>
+      </w:r>
+      <w:r>
+        <w:t>f</w:t>
+      </w:r>
+      <w:r>
+        <w:t xml:space="preserve">unctions that perform </w:t>
+      </w:r>
+      <w:r>
+        <w:t xml:space="preserve">these common </w:t>
+      </w:r>
+      <w:r>
+        <w:t>tasks</w:t>
+      </w:r>
+      <w:r>
+        <w:t xml:space="preserve">, e.g., </w:t>
+      </w:r>
+      <w:r>
+        <w:t xml:space="preserve">a function that uses different methods to </w:t>
+      </w:r>
+      <w:r>
+        <w:t xml:space="preserve">compute </w:t>
+      </w:r>
+      <w:r>
+        <w:t xml:space="preserve">the </w:t>
+      </w:r>
+      <w:r>
+        <w:t>cell-to-cell similarity matrix</w:t>
+      </w:r>
+      <w:r>
+        <w:t xml:space="preserve"> and </w:t>
+      </w:r>
+      <w:r>
+        <w:t>a</w:t>
+      </w:r>
+      <w:r>
+        <w:t xml:space="preserve"> function that </w:t>
+      </w:r>
+      <w:r>
+        <w:t xml:space="preserve">uses </w:t>
+      </w:r>
+      <w:r>
+        <w:t xml:space="preserve">different methods to estimate the number of clusters. </w:t>
+      </w:r>
+      <w:r>
+        <w:t>T</w:t>
+      </w:r>
+      <w:r>
+        <w:t xml:space="preserve">hese modular functions can be utilized in </w:t>
+      </w:r>
+      <w:r>
+        <w:t>the process of new algorithm development</w:t>
+      </w:r>
+      <w:r>
+        <w:t>.</w:t>
+      </w:r>
+      <w:r>
+        <w:t xml:space="preserve"> </w:t>
+      </w:r>
+      <w:r>
+        <w:t xml:space="preserve">In </w:t>
+      </w:r>
+      <w:proofErr w:type="spellStart"/>
+      <w:r>
+        <w:t>scGEAToolbox</w:t>
+      </w:r>
+      <w:proofErr w:type="spellEnd"/>
+      <w:r>
+        <w:t xml:space="preserve">, </w:t>
+      </w:r>
+      <w:r>
+        <w:t xml:space="preserve">a new function for </w:t>
+      </w:r>
+      <w:r>
+        <w:t xml:space="preserve">the </w:t>
+      </w:r>
+      <w:r>
+        <w:t>visualization of gene</w:t>
+      </w:r>
+      <w:r>
+        <w:t xml:space="preserve">s’ summary statistics </w:t>
+      </w:r>
+      <w:r>
+        <w:t>was introduced</w:t>
+      </w:r>
+      <w:r>
+        <w:t xml:space="preserve">. </w:t>
+      </w:r>
+      <w:r>
+        <w:t>The</w:t>
+      </w:r>
+      <w:r>
+        <w:t xml:space="preserve"> method </w:t>
+      </w:r>
+      <w:r>
+        <w:rPr>
+          <w:noProof/>
+        </w:rPr>
+        <w:t>is based</w:t>
+      </w:r>
+      <w:r>
+        <w:t xml:space="preserve"> on the 3</w:t>
+      </w:r>
+      <w:r>
+        <w:t>-</w:t>
+      </w:r>
+      <w:r>
+        <w:t xml:space="preserve">D spline fit curve in a space defined by expression mean (µ), </w:t>
+      </w:r>
+      <w:r>
+        <w:t>coefficient of variation (</w:t>
+      </w:r>
+      <w:r>
+        <w:t>CV</w:t>
+      </w:r>
+      <w:r>
+        <w:t>)</w:t>
+      </w:r>
+      <w:r>
+        <w:t>, and the dropout rate (</w:t>
+      </w:r>
+      <w:proofErr w:type="spellStart"/>
+      <w:r>
+        <w:rPr>
+          <w:noProof/>
+        </w:rPr>
+        <w:t>r</w:t>
+      </w:r>
+      <w:r>
+        <w:rPr>
+          <w:noProof/>
+          <w:vertAlign w:val="subscript"/>
+        </w:rPr>
+        <w:t>drop</w:t>
+      </w:r>
+      <w:proofErr w:type="spellEnd"/>
+      <w:r>
+        <w:t>) of genes.</w:t>
+      </w:r>
+      <w:r>
+        <w:t xml:space="preserve"> It can be applied to identify </w:t>
+      </w:r>
+      <w:r>
+        <w:t>feature genes</w:t>
+      </w:r>
+      <w:r>
+        <w:t xml:space="preserve">, i.e., </w:t>
+      </w:r>
+      <w:r>
+        <w:t>those</w:t>
+      </w:r>
+      <w:r>
+        <w:t xml:space="preserve"> with </w:t>
+      </w:r>
+      <w:r>
+        <w:t>cell-to-cell</w:t>
+      </w:r>
+      <w:r>
+        <w:t xml:space="preserve"> expression </w:t>
+      </w:r>
+      <w:r>
+        <w:t>variability in</w:t>
+      </w:r>
+      <w:r>
+        <w:t xml:space="preserve"> µ, CV, and </w:t>
+      </w:r>
+      <w:r>
+        <w:rPr>
+          <w:noProof/>
+        </w:rPr>
+        <w:t>r</w:t>
+      </w:r>
+      <w:r>
+        <w:rPr>
+          <w:noProof/>
+          <w:vertAlign w:val="subscript"/>
+        </w:rPr>
+        <w:t>drop</w:t>
+      </w:r>
+      <w:r>
+        <w:t xml:space="preserve"> deviated from the </w:t>
+      </w:r>
+      <w:r>
+        <w:rPr>
+          <w:noProof/>
+        </w:rPr>
+        <w:t>majority</w:t>
+      </w:r>
+      <w:r>
+        <w:t xml:space="preserve"> of other genes (</w:t>
+      </w:r>
+      <w:r>
+        <w:rPr>
+          <w:b/>
+        </w:rPr>
+        <w:t>Fig. 1</w:t>
+      </w:r>
+      <w:r>
+        <w:t>, upper right).</w:t>
       </w:r>
     </w:p>
     <w:p>
       <w:pPr>
-        <w:pStyle w:val="Heading1"/>
-      </w:pPr>
-      <w:r>
-        <w:t>R</w:t>
-      </w:r>
-      <w:r>
-        <w:t>esults</w:t>
-      </w:r>
+        <w:pStyle w:val="para1"/>
+        <w:ind w:firstLine="0"/>
+      </w:pPr>
     </w:p>
     <w:p>
       <w:pPr>
@@ -2429,287 +3253,282 @@
         <w:ind w:firstLine="0"/>
       </w:pPr>
       <w:r>
-        <w:t xml:space="preserve">We </w:t>
-      </w:r>
-      <w:r>
-        <w:t xml:space="preserve">implemented </w:t>
-      </w:r>
-      <w:r>
-        <w:t xml:space="preserve">multiple </w:t>
+        <w:t>To expand its functionality</w:t>
+      </w:r>
+      <w:r>
+        <w:t>,</w:t>
+      </w:r>
+      <w:r>
+        <w:t xml:space="preserve"> </w:t>
       </w:r>
       <w:proofErr w:type="spellStart"/>
       <w:r>
+        <w:t>scGEAToolbox</w:t>
+      </w:r>
+      <w:proofErr w:type="spellEnd"/>
+      <w:r>
+        <w:t xml:space="preserve"> incorporates </w:t>
+      </w:r>
+      <w:r>
+        <w:t>many</w:t>
+      </w:r>
+      <w:r>
+        <w:t xml:space="preserve"> existing </w:t>
+      </w:r>
+      <w:proofErr w:type="spellStart"/>
+      <w:r>
         <w:t>Matlab</w:t>
       </w:r>
       <w:proofErr w:type="spellEnd"/>
       <w:r>
-        <w:t xml:space="preserve"> functions for each category of analyses </w:t>
-      </w:r>
-      <w:r>
-        <w:t xml:space="preserve">involved in </w:t>
-      </w:r>
-      <w:r>
-        <w:t xml:space="preserve">the </w:t>
-      </w:r>
-      <w:r>
-        <w:t xml:space="preserve">scRNA-seq data processing. For example, </w:t>
+        <w:t>-based packages</w:t>
+      </w:r>
+      <w:r>
+        <w:t xml:space="preserve"> </w:t>
+      </w:r>
+      <w:r>
+        <w:t>such as</w:t>
+      </w:r>
+      <w:r>
+        <w:t xml:space="preserve"> </w:t>
       </w:r>
       <w:proofErr w:type="spellStart"/>
       <w:r>
+        <w:t>Com</w:t>
+      </w:r>
+      <w:r>
+        <w:t>B</w:t>
+      </w:r>
+      <w:r>
+        <w:t>at</w:t>
+      </w:r>
+      <w:proofErr w:type="spellEnd"/>
+      <w:r>
+        <w:t>, HCP</w:t>
+      </w:r>
+      <w:r>
+        <w:t xml:space="preserve"> (H</w:t>
+      </w:r>
+      <w:r>
+        <w:t>idden</w:t>
+      </w:r>
+      <w:r>
+        <w:t xml:space="preserve"> C</w:t>
+      </w:r>
+      <w:r>
+        <w:t>ovariates</w:t>
+      </w:r>
+      <w:r>
+        <w:t xml:space="preserve"> </w:t>
+      </w:r>
+      <w:r>
+        <w:t>with</w:t>
+      </w:r>
+      <w:r>
+        <w:t xml:space="preserve"> P</w:t>
+      </w:r>
+      <w:r>
+        <w:t>rior</w:t>
+      </w:r>
+      <w:r>
+        <w:t>)</w:t>
+      </w:r>
+      <w:r>
+        <w:t xml:space="preserve">, MAGIC, </w:t>
+      </w:r>
+      <w:proofErr w:type="spellStart"/>
+      <w:r>
+        <w:t>M</w:t>
+      </w:r>
+      <w:r>
+        <w:t>c</w:t>
+      </w:r>
+      <w:r>
+        <w:t>I</w:t>
+      </w:r>
+      <w:r>
+        <w:t>mpute</w:t>
+      </w:r>
+      <w:proofErr w:type="spellEnd"/>
+      <w:r>
+        <w:t xml:space="preserve">, </w:t>
+      </w:r>
+      <w:r>
+        <w:t xml:space="preserve">SIMLR, </w:t>
+      </w:r>
+      <w:proofErr w:type="spellStart"/>
+      <w:r>
+        <w:t>SinNLRR</w:t>
+      </w:r>
+      <w:proofErr w:type="spellEnd"/>
+      <w:r>
+        <w:t xml:space="preserve">, </w:t>
+      </w:r>
+      <w:proofErr w:type="spellStart"/>
+      <w:r>
+        <w:t>SoptSC</w:t>
+      </w:r>
+      <w:proofErr w:type="spellEnd"/>
+      <w:r>
+        <w:t xml:space="preserve">, </w:t>
+      </w:r>
+      <w:proofErr w:type="spellStart"/>
+      <w:r>
+        <w:t>bigSCale</w:t>
+      </w:r>
+      <w:proofErr w:type="spellEnd"/>
+      <w:r>
+        <w:t xml:space="preserve">, </w:t>
+      </w:r>
+      <w:proofErr w:type="spellStart"/>
+      <w:r>
+        <w:t>DensityClust</w:t>
+      </w:r>
+      <w:proofErr w:type="spellEnd"/>
+      <w:r>
+        <w:t xml:space="preserve">, PHATE, </w:t>
+      </w:r>
+      <w:proofErr w:type="spellStart"/>
+      <w:r>
+        <w:t>scDiffMap</w:t>
+      </w:r>
+      <w:proofErr w:type="spellEnd"/>
+      <w:r>
+        <w:t xml:space="preserve"> and GENIE3. All these tools </w:t>
+      </w:r>
+      <w:r>
+        <w:t>can be accessed</w:t>
+      </w:r>
+      <w:r>
+        <w:t xml:space="preserve"> through </w:t>
+      </w:r>
+      <w:r>
+        <w:t>corresponding</w:t>
+      </w:r>
+      <w:r>
+        <w:t xml:space="preserve"> wrapper functions,</w:t>
+      </w:r>
+      <w:r>
+        <w:t xml:space="preserve"> e.g., </w:t>
+      </w:r>
+      <w:proofErr w:type="spellStart"/>
+      <w:r>
         <w:rPr>
           <w:rFonts w:ascii="Courier New" w:hAnsi="Courier New" w:cs="Courier New"/>
         </w:rPr>
-        <w:t>sc_hvg</w:t>
+        <w:t>run_magic</w:t>
       </w:r>
       <w:proofErr w:type="spellEnd"/>
       <w:r>
+        <w:t xml:space="preserve">, </w:t>
+      </w:r>
+      <w:proofErr w:type="spellStart"/>
+      <w:r>
+        <w:rPr>
+          <w:rFonts w:ascii="Courier New" w:hAnsi="Courier New" w:cs="Courier New"/>
+        </w:rPr>
+        <w:t>run_simlr</w:t>
+      </w:r>
+      <w:proofErr w:type="spellEnd"/>
+      <w:r>
         <w:t xml:space="preserve"> and </w:t>
       </w:r>
+      <w:r>
+        <w:rPr>
+          <w:rFonts w:ascii="Courier New" w:hAnsi="Courier New" w:cs="Courier New"/>
+        </w:rPr>
+        <w:t>run_genie3</w:t>
+      </w:r>
+      <w:r>
+        <w:t xml:space="preserve">. Like </w:t>
+      </w:r>
+      <w:r>
+        <w:t>other</w:t>
+      </w:r>
+      <w:r>
+        <w:t xml:space="preserve"> </w:t>
+      </w:r>
+      <w:r>
+        <w:t>functions, m</w:t>
+      </w:r>
+      <w:r>
+        <w:t xml:space="preserve">ost of </w:t>
+      </w:r>
+      <w:r>
+        <w:t xml:space="preserve">these </w:t>
+      </w:r>
+      <w:r>
+        <w:t xml:space="preserve">wrapper functions </w:t>
+      </w:r>
+      <w:r>
+        <w:t xml:space="preserve">take </w:t>
+      </w:r>
+      <w:r>
+        <w:rPr>
+          <w:rFonts w:ascii="Courier New" w:hAnsi="Courier New" w:cs="Courier New"/>
+        </w:rPr>
+        <w:t>X</w:t>
+      </w:r>
+      <w:r>
+        <w:t xml:space="preserve"> and </w:t>
+      </w:r>
       <w:proofErr w:type="spellStart"/>
       <w:r>
         <w:rPr>
           <w:rFonts w:ascii="Courier New" w:hAnsi="Courier New" w:cs="Courier New"/>
         </w:rPr>
-        <w:t>sc_veg</w:t>
+        <w:t>genelist</w:t>
       </w:r>
       <w:proofErr w:type="spellEnd"/>
       <w:r>
-        <w:t xml:space="preserve"> implement methods of </w:t>
-      </w:r>
-      <w:r>
-        <w:fldChar w:fldCharType="begin"/>
-      </w:r>
-      <w:r>
-        <w:instrText xml:space="preserve"> ADDIN EN.CITE &lt;EndNote&gt;&lt;Cite&gt;&lt;Author&gt;Brennecke&lt;/Author&gt;&lt;Year&gt;2013&lt;/Year&gt;&lt;RecNum&gt;94&lt;/RecNum&gt;&lt;DisplayText&gt;(Brennecke, et al., 2013)&lt;/DisplayText&gt;&lt;record&gt;&lt;rec-number&gt;94&lt;/rec-number&gt;&lt;foreign-keys&gt;&lt;key app="EN" db-id="pe52pase0t0ef2e95sgpxzwrwfrzp2x9vv2p" timestamp="1562350805"&gt;94&lt;/key&gt;&lt;/foreign-keys&gt;&lt;ref-type name="Journal Article"&gt;17&lt;/ref-type&gt;&lt;contributors&gt;&lt;authors&gt;&lt;author&gt;Brennecke, P.&lt;/author&gt;&lt;author&gt;Anders, S.&lt;/author&gt;&lt;author&gt;Kim, J. K.&lt;/author&gt;&lt;author&gt;Kolodziejczyk, A. A.&lt;/author&gt;&lt;author&gt;Zhang, X.&lt;/author&gt;&lt;author&gt;Proserpio, V.&lt;/author&gt;&lt;author&gt;Baying, B.&lt;/author&gt;&lt;author&gt;Benes, V.&lt;/author&gt;&lt;author&gt;Teichmann, S. A.&lt;/author&gt;&lt;author&gt;Marioni, J. C.&lt;/author&gt;&lt;author&gt;Heisler, M. G.&lt;/author&gt;&lt;/authors&gt;&lt;/contributors&gt;&lt;auth-address&gt;1] European Molecular Biology Laboratory (EMBL), Heidelberg, Germany. [2].&lt;/auth-address&gt;&lt;titles&gt;&lt;title&gt;Accounting for technical noise in single-cell RNA-seq experiments&lt;/title&gt;&lt;secondary-title&gt;Nat Methods&lt;/secondary-title&gt;&lt;/titles&gt;&lt;periodical&gt;&lt;full-title&gt;Nat Methods&lt;/full-title&gt;&lt;/periodical&gt;&lt;pages&gt;1093-5&lt;/pages&gt;&lt;volume&gt;10&lt;/volume&gt;&lt;number&gt;11&lt;/number&gt;&lt;edition&gt;2013/09/24&lt;/edition&gt;&lt;keywords&gt;&lt;keyword&gt;Sequence Analysis, RNA/*methods&lt;/keyword&gt;&lt;keyword&gt;*Single-Cell Analysis&lt;/keyword&gt;&lt;/keywords&gt;&lt;dates&gt;&lt;year&gt;2013&lt;/year&gt;&lt;pub-dates&gt;&lt;date&gt;Nov&lt;/date&gt;&lt;/pub-dates&gt;&lt;/dates&gt;&lt;isbn&gt;1548-7105 (Electronic)&amp;#xD;1548-7091 (Linking)&lt;/isbn&gt;&lt;accession-num&gt;24056876&lt;/accession-num&gt;&lt;urls&gt;&lt;related-urls&gt;&lt;url&gt;https://www.ncbi.nlm.nih.gov/pubmed/24056876&lt;/url&gt;&lt;/related-urls&gt;&lt;/urls&gt;&lt;electronic-resource-num&gt;10.1038/nmeth.2645&lt;/electronic-resource-num&gt;&lt;/record&gt;&lt;/Cite&gt;&lt;/EndNote&gt;</w:instrText>
-      </w:r>
-      <w:r>
-        <w:fldChar w:fldCharType="separate"/>
-      </w:r>
-      <w:r>
-        <w:rPr>
-          <w:noProof/>
-        </w:rPr>
-        <w:t>(</w:t>
-      </w:r>
-      <w:r>
-        <w:rPr>
-          <w:noProof/>
-        </w:rPr>
-        <w:t>Brennecke,</w:t>
-      </w:r>
-      <w:r>
-        <w:rPr>
-          <w:noProof/>
-        </w:rPr>
-        <w:t xml:space="preserve"> et al., 2013)</w:t>
-      </w:r>
-      <w:r>
-        <w:fldChar w:fldCharType="end"/>
-      </w:r>
-      <w:r>
-        <w:t xml:space="preserve"> and </w:t>
-      </w:r>
-      <w:r>
-        <w:fldChar w:fldCharType="begin">
-          <w:fldData xml:space="preserve">PEVuZE5vdGU+PENpdGU+PEF1dGhvcj5DaGVuPC9BdXRob3I+PFllYXI+MjAxNjwvWWVhcj48UmVj
-TnVtPjExMDwvUmVjTnVtPjxEaXNwbGF5VGV4dD4oQ2hlbiwgZXQgYWwuLCAyMDE2KTwvRGlzcGxh
-eVRleHQ+PHJlY29yZD48cmVjLW51bWJlcj4xMTA8L3JlYy1udW1iZXI+PGZvcmVpZ24ta2V5cz48
-a2V5IGFwcD0iRU4iIGRiLWlkPSJwZTUycGFzZTB0MGVmMmU5NXNncHh6d3J3ZnJ6cDJ4OXZ2MnAi
-IHRpbWVzdGFtcD0iMTU2MjQzMjI0MSI+MTEwPC9rZXk+PC9mb3JlaWduLWtleXM+PHJlZi10eXBl
-IG5hbWU9IkpvdXJuYWwgQXJ0aWNsZSI+MTc8L3JlZi10eXBlPjxjb250cmlidXRvcnM+PGF1dGhv
-cnM+PGF1dGhvcj5DaGVuLCBILiBJLjwvYXV0aG9yPjxhdXRob3I+SmluLCBZLjwvYXV0aG9yPjxh
-dXRob3I+SHVhbmcsIFkuPC9hdXRob3I+PGF1dGhvcj5DaGVuLCBZLjwvYXV0aG9yPjwvYXV0aG9y
-cz48L2NvbnRyaWJ1dG9ycz48YXV0aC1hZGRyZXNzPkdyZWVoZXkgQ2hpbGRyZW5gcyBDYW5jZXIg
-UmVzZWFyY2ggSW5zdGl0dXRlLCBUaGUgVW5pdmVyc2l0eSBvZiBUZXhhcyBIZWFsdGggU2NpZW5j
-ZSBDZW50ZXIgYXQgU2FuIEFudG9uaW8sIFNhbiBBbnRvbmlvLCBUWCwgNzgyMjksIFVTQS4mI3hE
-O0RlcGFydG1lbnQgb2YgRWxlY3RyaWNhbCBhbmQgQ29tcHV0ZXIgRW5naW5lZXJpbmcsIFRoZSBV
-bml2ZXJzaXR5IG9mIFRleGFzIGF0IFNhbiBBbnRvbmlvLCBTYW4gQW50b25pbywgVFgsIDc4MjQ5
-LCBVU0EuJiN4RDtEZXBhcnRtZW50IG9mIEVsZWN0cmljYWwgYW5kIENvbXB1dGVyIEVuZ2luZWVy
-aW5nLCBUaGUgVW5pdmVyc2l0eSBvZiBUZXhhcyBhdCBTYW4gQW50b25pbywgU2FuIEFudG9uaW8s
-IFRYLCA3ODI0OSwgVVNBLiB5dWZlaS5odWFuZ0B1dHNhLmVkdS4mI3hEO0dyZWVoZXkgQ2hpbGRy
-ZW5gcyBDYW5jZXIgUmVzZWFyY2ggSW5zdGl0dXRlLCBUaGUgVW5pdmVyc2l0eSBvZiBUZXhhcyBI
-ZWFsdGggU2NpZW5jZSBDZW50ZXIgYXQgU2FuIEFudG9uaW8sIFNhbiBBbnRvbmlvLCBUWCwgNzgy
-MjksIFVTQS4gY2hlbnk4QHV0aHNjc2EuZWR1LiYjeEQ7RGVwYXJ0bWVudCBvZiBFcGlkZW1pb2xv
-Z3kgYW5kIEJpb3N0YXRpc3RpY3MsIFRoZSBVbml2ZXJzaXR5IG9mIFRleGFzIEhlYWx0aCBTY2ll
-bmNlIENlbnRlciBhdCBTYW4gQW50b25pbywgU2FuIEFudG9uaW8sIFRYLCA3ODIyOSwgVVNBLiBj
-aGVueThAdXRoc2NzYS5lZHUuPC9hdXRoLWFkZHJlc3M+PHRpdGxlcz48dGl0bGU+RGV0ZWN0aW9u
-IG9mIGhpZ2ggdmFyaWFiaWxpdHkgaW4gZ2VuZSBleHByZXNzaW9uIGZyb20gc2luZ2xlLWNlbGwg
-Uk5BLXNlcSBwcm9maWxpbmc8L3RpdGxlPjxzZWNvbmRhcnktdGl0bGU+Qk1DIEdlbm9taWNzPC9z
-ZWNvbmRhcnktdGl0bGU+PC90aXRsZXM+PHBlcmlvZGljYWw+PGZ1bGwtdGl0bGU+Qk1DIEdlbm9t
-aWNzPC9mdWxsLXRpdGxlPjwvcGVyaW9kaWNhbD48cGFnZXM+NTA4PC9wYWdlcz48dm9sdW1lPjE3
-IFN1cHBsIDc8L3ZvbHVtZT48ZWRpdGlvbj4yMDE2LzA4LzI1PC9lZGl0aW9uPjxrZXl3b3Jkcz48
-a2V5d29yZD5HZW5lIEV4cHJlc3Npb24gUHJvZmlsaW5nL21ldGhvZHM8L2tleXdvcmQ+PGtleXdv
-cmQ+R2VuZSBFeHByZXNzaW9uIFJlZ3VsYXRpb24vKmdlbmV0aWNzPC9rZXl3b3JkPjxrZXl3b3Jk
-PkhpZ2gtVGhyb3VnaHB1dCBOdWNsZW90aWRlIFNlcXVlbmNpbmcvKm1ldGhvZHM8L2tleXdvcmQ+
-PGtleXdvcmQ+SHVtYW5zPC9rZXl3b3JkPjxrZXl3b3JkPlJOQS8qZ2VuZXRpY3M8L2tleXdvcmQ+
-PGtleXdvcmQ+U2luZ2xlLUNlbGwgQW5hbHlzaXMvKm1ldGhvZHM8L2tleXdvcmQ+PGtleXdvcmQ+
-U29mdHdhcmU8L2tleXdvcmQ+PGtleXdvcmQ+KkNlbGwgaGV0ZXJvZ2VuZWl0eTwva2V5d29yZD48
-a2V5d29yZD4qR2VuZSBleHByZXNzaW9uIHZhcmlhdGlvbiBtb2RlbDwva2V5d29yZD48a2V5d29y
-ZD4qTmVnYXRpdmUgYmlub21pYWwgZGlzdHJpYnV0aW9uPC9rZXl3b3JkPjxrZXl3b3JkPipTaW5n
-bGUtY2VsbDwva2V5d29yZD48a2V5d29yZD4qU2luZ2xlLWNlbGwgUk5BLVNlcTwva2V5d29yZD48
-a2V5d29yZD4qVmFyaWFibHkgZXhwcmVzc2VkIGdlbmVzPC9rZXl3b3JkPjwva2V5d29yZHM+PGRh
-dGVzPjx5ZWFyPjIwMTY8L3llYXI+PHB1Yi1kYXRlcz48ZGF0ZT5BdWcgMjI8L2RhdGU+PC9wdWIt
-ZGF0ZXM+PC9kYXRlcz48aXNibj4xNDcxLTIxNjQgKEVsZWN0cm9uaWMpJiN4RDsxNDcxLTIxNjQg
-KExpbmtpbmcpPC9pc2JuPjxhY2Nlc3Npb24tbnVtPjI3NTU2OTI0PC9hY2Nlc3Npb24tbnVtPjx1
-cmxzPjxyZWxhdGVkLXVybHM+PHVybD5odHRwczovL3d3dy5uY2JpLm5sbS5uaWguZ292L3B1Ym1l
-ZC8yNzU1NjkyNDwvdXJsPjwvcmVsYXRlZC11cmxzPjwvdXJscz48Y3VzdG9tMj5QTUM1MDAxMjA1
-PC9jdXN0b20yPjxlbGVjdHJvbmljLXJlc291cmNlLW51bT4xMC4xMTg2L3MxMjg2NC0wMTYtMjg5
-Ny02PC9lbGVjdHJvbmljLXJlc291cmNlLW51bT48L3JlY29yZD48L0NpdGU+PC9FbmROb3RlPn==
-</w:fldData>
-        </w:fldChar>
-      </w:r>
-      <w:r>
-        <w:instrText xml:space="preserve"> ADDIN EN.CITE </w:instrText>
-      </w:r>
-      <w:r>
-        <w:fldChar w:fldCharType="begin">
-          <w:fldData xml:space="preserve">PEVuZE5vdGU+PENpdGU+PEF1dGhvcj5DaGVuPC9BdXRob3I+PFllYXI+MjAxNjwvWWVhcj48UmVj
-TnVtPjExMDwvUmVjTnVtPjxEaXNwbGF5VGV4dD4oQ2hlbiwgZXQgYWwuLCAyMDE2KTwvRGlzcGxh
-eVRleHQ+PHJlY29yZD48cmVjLW51bWJlcj4xMTA8L3JlYy1udW1iZXI+PGZvcmVpZ24ta2V5cz48
-a2V5IGFwcD0iRU4iIGRiLWlkPSJwZTUycGFzZTB0MGVmMmU5NXNncHh6d3J3ZnJ6cDJ4OXZ2MnAi
-IHRpbWVzdGFtcD0iMTU2MjQzMjI0MSI+MTEwPC9rZXk+PC9mb3JlaWduLWtleXM+PHJlZi10eXBl
-IG5hbWU9IkpvdXJuYWwgQXJ0aWNsZSI+MTc8L3JlZi10eXBlPjxjb250cmlidXRvcnM+PGF1dGhv
-cnM+PGF1dGhvcj5DaGVuLCBILiBJLjwvYXV0aG9yPjxhdXRob3I+SmluLCBZLjwvYXV0aG9yPjxh
-dXRob3I+SHVhbmcsIFkuPC9hdXRob3I+PGF1dGhvcj5DaGVuLCBZLjwvYXV0aG9yPjwvYXV0aG9y
-cz48L2NvbnRyaWJ1dG9ycz48YXV0aC1hZGRyZXNzPkdyZWVoZXkgQ2hpbGRyZW5gcyBDYW5jZXIg
-UmVzZWFyY2ggSW5zdGl0dXRlLCBUaGUgVW5pdmVyc2l0eSBvZiBUZXhhcyBIZWFsdGggU2NpZW5j
-ZSBDZW50ZXIgYXQgU2FuIEFudG9uaW8sIFNhbiBBbnRvbmlvLCBUWCwgNzgyMjksIFVTQS4mI3hE
-O0RlcGFydG1lbnQgb2YgRWxlY3RyaWNhbCBhbmQgQ29tcHV0ZXIgRW5naW5lZXJpbmcsIFRoZSBV
-bml2ZXJzaXR5IG9mIFRleGFzIGF0IFNhbiBBbnRvbmlvLCBTYW4gQW50b25pbywgVFgsIDc4MjQ5
-LCBVU0EuJiN4RDtEZXBhcnRtZW50IG9mIEVsZWN0cmljYWwgYW5kIENvbXB1dGVyIEVuZ2luZWVy
-aW5nLCBUaGUgVW5pdmVyc2l0eSBvZiBUZXhhcyBhdCBTYW4gQW50b25pbywgU2FuIEFudG9uaW8s
-IFRYLCA3ODI0OSwgVVNBLiB5dWZlaS5odWFuZ0B1dHNhLmVkdS4mI3hEO0dyZWVoZXkgQ2hpbGRy
-ZW5gcyBDYW5jZXIgUmVzZWFyY2ggSW5zdGl0dXRlLCBUaGUgVW5pdmVyc2l0eSBvZiBUZXhhcyBI
-ZWFsdGggU2NpZW5jZSBDZW50ZXIgYXQgU2FuIEFudG9uaW8sIFNhbiBBbnRvbmlvLCBUWCwgNzgy
-MjksIFVTQS4gY2hlbnk4QHV0aHNjc2EuZWR1LiYjeEQ7RGVwYXJ0bWVudCBvZiBFcGlkZW1pb2xv
-Z3kgYW5kIEJpb3N0YXRpc3RpY3MsIFRoZSBVbml2ZXJzaXR5IG9mIFRleGFzIEhlYWx0aCBTY2ll
-bmNlIENlbnRlciBhdCBTYW4gQW50b25pbywgU2FuIEFudG9uaW8sIFRYLCA3ODIyOSwgVVNBLiBj
-aGVueThAdXRoc2NzYS5lZHUuPC9hdXRoLWFkZHJlc3M+PHRpdGxlcz48dGl0bGU+RGV0ZWN0aW9u
-IG9mIGhpZ2ggdmFyaWFiaWxpdHkgaW4gZ2VuZSBleHByZXNzaW9uIGZyb20gc2luZ2xlLWNlbGwg
-Uk5BLXNlcSBwcm9maWxpbmc8L3RpdGxlPjxzZWNvbmRhcnktdGl0bGU+Qk1DIEdlbm9taWNzPC9z
-ZWNvbmRhcnktdGl0bGU+PC90aXRsZXM+PHBlcmlvZGljYWw+PGZ1bGwtdGl0bGU+Qk1DIEdlbm9t
-aWNzPC9mdWxsLXRpdGxlPjwvcGVyaW9kaWNhbD48cGFnZXM+NTA4PC9wYWdlcz48dm9sdW1lPjE3
-IFN1cHBsIDc8L3ZvbHVtZT48ZWRpdGlvbj4yMDE2LzA4LzI1PC9lZGl0aW9uPjxrZXl3b3Jkcz48
-a2V5d29yZD5HZW5lIEV4cHJlc3Npb24gUHJvZmlsaW5nL21ldGhvZHM8L2tleXdvcmQ+PGtleXdv
-cmQ+R2VuZSBFeHByZXNzaW9uIFJlZ3VsYXRpb24vKmdlbmV0aWNzPC9rZXl3b3JkPjxrZXl3b3Jk
-PkhpZ2gtVGhyb3VnaHB1dCBOdWNsZW90aWRlIFNlcXVlbmNpbmcvKm1ldGhvZHM8L2tleXdvcmQ+
-PGtleXdvcmQ+SHVtYW5zPC9rZXl3b3JkPjxrZXl3b3JkPlJOQS8qZ2VuZXRpY3M8L2tleXdvcmQ+
-PGtleXdvcmQ+U2luZ2xlLUNlbGwgQW5hbHlzaXMvKm1ldGhvZHM8L2tleXdvcmQ+PGtleXdvcmQ+
-U29mdHdhcmU8L2tleXdvcmQ+PGtleXdvcmQ+KkNlbGwgaGV0ZXJvZ2VuZWl0eTwva2V5d29yZD48
-a2V5d29yZD4qR2VuZSBleHByZXNzaW9uIHZhcmlhdGlvbiBtb2RlbDwva2V5d29yZD48a2V5d29y
-ZD4qTmVnYXRpdmUgYmlub21pYWwgZGlzdHJpYnV0aW9uPC9rZXl3b3JkPjxrZXl3b3JkPipTaW5n
-bGUtY2VsbDwva2V5d29yZD48a2V5d29yZD4qU2luZ2xlLWNlbGwgUk5BLVNlcTwva2V5d29yZD48
-a2V5d29yZD4qVmFyaWFibHkgZXhwcmVzc2VkIGdlbmVzPC9rZXl3b3JkPjwva2V5d29yZHM+PGRh
-dGVzPjx5ZWFyPjIwMTY8L3llYXI+PHB1Yi1kYXRlcz48ZGF0ZT5BdWcgMjI8L2RhdGU+PC9wdWIt
-ZGF0ZXM+PC9kYXRlcz48aXNibj4xNDcxLTIxNjQgKEVsZWN0cm9uaWMpJiN4RDsxNDcxLTIxNjQg
-KExpbmtpbmcpPC9pc2JuPjxhY2Nlc3Npb24tbnVtPjI3NTU2OTI0PC9hY2Nlc3Npb24tbnVtPjx1
-cmxzPjxyZWxhdGVkLXVybHM+PHVybD5odHRwczovL3d3dy5uY2JpLm5sbS5uaWguZ292L3B1Ym1l
-ZC8yNzU1NjkyNDwvdXJsPjwvcmVsYXRlZC11cmxzPjwvdXJscz48Y3VzdG9tMj5QTUM1MDAxMjA1
-PC9jdXN0b20yPjxlbGVjdHJvbmljLXJlc291cmNlLW51bT4xMC4xMTg2L3MxMjg2NC0wMTYtMjg5
-Ny02PC9lbGVjdHJvbmljLXJlc291cmNlLW51bT48L3JlY29yZD48L0NpdGU+PC9FbmROb3RlPn==
-</w:fldData>
-        </w:fldChar>
-      </w:r>
-      <w:r>
-        <w:instrText xml:space="preserve"> ADDIN EN.CITE.DATA </w:instrText>
-      </w:r>
-      <w:r>
-        <w:fldChar w:fldCharType="end"/>
-      </w:r>
-      <w:r>
-        <w:fldChar w:fldCharType="separate"/>
-      </w:r>
-      <w:r>
-        <w:rPr>
-          <w:noProof/>
-        </w:rPr>
-        <w:t>(Chen, et al., 2016)</w:t>
-      </w:r>
-      <w:r>
-        <w:fldChar w:fldCharType="end"/>
-      </w:r>
-      <w:r>
-        <w:t xml:space="preserve"> for HVG detection; </w:t>
-      </w:r>
-      <w:r>
-        <w:rPr>
-          <w:rFonts w:ascii="Courier New" w:hAnsi="Courier New" w:cs="Courier New"/>
-        </w:rPr>
-        <w:t>sc_sc3</w:t>
-      </w:r>
-      <w:r>
-        <w:t xml:space="preserve"> implements SC3 for cell clustering; </w:t>
+        <w:t xml:space="preserve"> as inputs.</w:t>
+      </w:r>
+      <w:r>
+        <w:t xml:space="preserve"> Furthermore, </w:t>
       </w:r>
       <w:proofErr w:type="spellStart"/>
       <w:r>
-        <w:rPr>
-          <w:rFonts w:ascii="Courier New" w:hAnsi="Courier New" w:cs="Courier New"/>
-        </w:rPr>
-        <w:t>sc_pcnet</w:t>
+        <w:t>scGEAToolbox</w:t>
       </w:r>
       <w:proofErr w:type="spellEnd"/>
       <w:r>
-        <w:t xml:space="preserve"> impl</w:t>
-      </w:r>
-      <w:r>
-        <w:t>e</w:t>
-      </w:r>
-      <w:r>
-        <w:t xml:space="preserve">ments the </w:t>
-      </w:r>
-      <w:proofErr w:type="spellStart"/>
-      <w:r>
-        <w:t>pcNet</w:t>
-      </w:r>
-      <w:proofErr w:type="spellEnd"/>
-      <w:r>
-        <w:t xml:space="preserve"> method for network construction</w:t>
-      </w:r>
-      <w:r>
-        <w:t xml:space="preserve">; and </w:t>
-      </w:r>
-      <w:proofErr w:type="spellStart"/>
-      <w:r>
-        <w:rPr>
-          <w:rFonts w:ascii="Courier New" w:hAnsi="Courier New" w:cs="Courier New"/>
-        </w:rPr>
-        <w:t>sc_tscan</w:t>
-      </w:r>
-      <w:proofErr w:type="spellEnd"/>
-      <w:r>
-        <w:t xml:space="preserve"> impl</w:t>
-      </w:r>
-      <w:r>
-        <w:t>e</w:t>
-      </w:r>
-      <w:r>
-        <w:t>ments TSCAN for trajectory analysis</w:t>
+        <w:t xml:space="preserve"> also includes w</w:t>
+      </w:r>
+      <w:r>
+        <w:t xml:space="preserve">rapper functions for </w:t>
+      </w:r>
+      <w:r>
+        <w:t xml:space="preserve">selected </w:t>
+      </w:r>
+      <w:r>
+        <w:t>R packages,</w:t>
+      </w:r>
+      <w:r>
+        <w:t xml:space="preserve"> e.g.,</w:t>
+      </w:r>
+      <w:r>
+        <w:t xml:space="preserve"> UMAP, SCODE </w:t>
+      </w:r>
+      <w:r>
+        <w:t xml:space="preserve">and </w:t>
+      </w:r>
+      <w:r>
+        <w:t>Monocle</w:t>
+      </w:r>
+      <w:r>
+        <w:t xml:space="preserve">, which facilitates the use of </w:t>
+      </w:r>
+      <w:r>
+        <w:t>diverse sources of functions</w:t>
+      </w:r>
+      <w:r>
+        <w:t xml:space="preserve"> and tools</w:t>
+      </w:r>
+      <w:r>
+        <w:t xml:space="preserve"> developed in R</w:t>
       </w:r>
       <w:r>
         <w:t>.</w:t>
-      </w:r>
-      <w:r>
-        <w:t xml:space="preserve"> We developed functions that perform tasks commonly shared in many analytical tools. For example, </w:t>
-      </w:r>
-      <w:proofErr w:type="spellStart"/>
-      <w:r>
-        <w:t>scGEAToolbox</w:t>
-      </w:r>
-      <w:proofErr w:type="spellEnd"/>
-      <w:r>
-        <w:t xml:space="preserve"> contains a function that uses different methods to </w:t>
-      </w:r>
-      <w:r>
-        <w:t xml:space="preserve">compute </w:t>
-      </w:r>
-      <w:r>
-        <w:t xml:space="preserve">the </w:t>
-      </w:r>
-      <w:r>
-        <w:t>cell-to-cell similarity matrix</w:t>
-      </w:r>
-      <w:r>
-        <w:t xml:space="preserve"> and another function that different methods to estimate the number of clusters. We believe these “modular” functions can be utilized in the development of new algorithms.</w:t>
       </w:r>
     </w:p>
     <w:p>
@@ -2724,681 +3543,221 @@
         <w:ind w:firstLine="0"/>
       </w:pPr>
       <w:r>
-        <w:t xml:space="preserve">In </w:t>
+        <w:t>As m</w:t>
+      </w:r>
+      <w:r>
+        <w:t>any functions</w:t>
+      </w:r>
+      <w:r>
+        <w:t xml:space="preserve"> </w:t>
+      </w:r>
+      <w:r>
+        <w:t xml:space="preserve">can be </w:t>
+      </w:r>
+      <w:r>
+        <w:t xml:space="preserve">run </w:t>
+      </w:r>
+      <w:r>
+        <w:t xml:space="preserve">through </w:t>
+      </w:r>
+      <w:r>
+        <w:t xml:space="preserve">the GUI </w:t>
+      </w:r>
+      <w:r>
+        <w:t xml:space="preserve">of </w:t>
       </w:r>
       <w:proofErr w:type="spellStart"/>
       <w:r>
+        <w:t>scGEApp</w:t>
+      </w:r>
+      <w:proofErr w:type="spellEnd"/>
+      <w:r>
+        <w:t xml:space="preserve"> without usi</w:t>
+      </w:r>
+      <w:proofErr w:type="spellStart"/>
+      <w:r>
+        <w:t xml:space="preserve">ng </w:t>
+      </w:r>
+      <w:proofErr w:type="spellEnd"/>
+      <w:r>
+        <w:t xml:space="preserve">the command line, </w:t>
+      </w:r>
+      <w:proofErr w:type="spellStart"/>
+      <w:r>
         <w:t>scGEAToolbox</w:t>
       </w:r>
       <w:proofErr w:type="spellEnd"/>
       <w:r>
-        <w:t xml:space="preserve">, </w:t>
-      </w:r>
-      <w:r>
-        <w:t xml:space="preserve">a new function for </w:t>
-      </w:r>
-      <w:r>
-        <w:t xml:space="preserve">the </w:t>
-      </w:r>
-      <w:r>
-        <w:t>visualization of gene</w:t>
-      </w:r>
-      <w:r>
-        <w:t>s’ summary statistics was introduced</w:t>
-      </w:r>
-      <w:r>
-        <w:t xml:space="preserve">. </w:t>
-      </w:r>
-      <w:r>
-        <w:t>The</w:t>
-      </w:r>
-      <w:r>
-        <w:t xml:space="preserve"> method </w:t>
-      </w:r>
-      <w:r>
-        <w:rPr>
-          <w:noProof/>
-        </w:rPr>
-        <w:t>is based</w:t>
-      </w:r>
-      <w:r>
-        <w:t xml:space="preserve"> on the 3</w:t>
-      </w:r>
-      <w:r>
-        <w:t>-</w:t>
-      </w:r>
-      <w:r>
-        <w:t xml:space="preserve">D spline fit curve in a space defined by expression mean (µ), </w:t>
-      </w:r>
-      <w:r>
-        <w:t>coefficient of variation (</w:t>
-      </w:r>
-      <w:r>
-        <w:t>CV</w:t>
-      </w:r>
-      <w:r>
-        <w:t>)</w:t>
-      </w:r>
-      <w:r>
-        <w:t xml:space="preserve">, </w:t>
-      </w:r>
-      <w:r>
-        <w:t>and the dropout rate (</w:t>
+        <w:t xml:space="preserve"> is a </w:t>
+      </w:r>
+      <w:r>
+        <w:t>useful</w:t>
+      </w:r>
+      <w:r>
+        <w:t xml:space="preserve"> training tool for beginners</w:t>
+      </w:r>
+      <w:r>
+        <w:t>.</w:t>
+      </w:r>
+      <w:r>
+        <w:t xml:space="preserve"> </w:t>
+      </w:r>
+      <w:r>
+        <w:t>Example d</w:t>
+      </w:r>
+      <w:r>
+        <w:t>ata set</w:t>
+      </w:r>
+      <w:r>
+        <w:t>s</w:t>
+      </w:r>
+      <w:r>
+        <w:t xml:space="preserve"> </w:t>
+      </w:r>
+      <w:r>
+        <w:t xml:space="preserve">are </w:t>
+      </w:r>
+      <w:r>
+        <w:t>given</w:t>
+      </w:r>
+      <w:r>
+        <w:t xml:space="preserve"> </w:t>
+      </w:r>
+      <w:r>
+        <w:t>in</w:t>
+      </w:r>
+      <w:r>
+        <w:t xml:space="preserve"> a</w:t>
+      </w:r>
+      <w:r>
+        <w:t xml:space="preserve"> subfolder</w:t>
+      </w:r>
+      <w:r>
+        <w:t>; four demonstration script files are provided</w:t>
+      </w:r>
+      <w:r>
+        <w:t>.</w:t>
+      </w:r>
+      <w:r>
+        <w:t xml:space="preserve"> The source code of </w:t>
       </w:r>
       <w:proofErr w:type="spellStart"/>
       <w:r>
-        <w:rPr>
-          <w:noProof/>
-        </w:rPr>
-        <w:t>r</w:t>
-      </w:r>
-      <w:r>
-        <w:rPr>
-          <w:noProof/>
-          <w:vertAlign w:val="subscript"/>
-        </w:rPr>
-        <w:t>drop</w:t>
+        <w:t>scGEAToolbox</w:t>
       </w:r>
       <w:proofErr w:type="spellEnd"/>
       <w:r>
-        <w:t>) of genes.</w:t>
-      </w:r>
-      <w:r>
-        <w:t xml:space="preserve"> It can be applied to identify </w:t>
-      </w:r>
-      <w:r>
-        <w:t>feature genes</w:t>
-      </w:r>
-      <w:r>
-        <w:t xml:space="preserve">, i.e., </w:t>
-      </w:r>
-      <w:r>
-        <w:t>those</w:t>
-      </w:r>
-      <w:r>
-        <w:t xml:space="preserve"> with </w:t>
-      </w:r>
-      <w:r>
-        <w:t>cell-to-cell</w:t>
-      </w:r>
-      <w:r>
-        <w:t xml:space="preserve"> expression </w:t>
-      </w:r>
-      <w:r>
-        <w:t>variability in</w:t>
-      </w:r>
-      <w:r>
-        <w:t xml:space="preserve"> µ, CV, and </w:t>
-      </w:r>
-      <w:r>
-        <w:rPr>
-          <w:noProof/>
-        </w:rPr>
-        <w:t>r</w:t>
-      </w:r>
-      <w:r>
-        <w:rPr>
-          <w:noProof/>
-          <w:vertAlign w:val="subscript"/>
-        </w:rPr>
-        <w:t>drop</w:t>
-      </w:r>
-      <w:r>
-        <w:t xml:space="preserve"> deviated from the </w:t>
-      </w:r>
-      <w:r>
-        <w:rPr>
-          <w:noProof/>
-        </w:rPr>
-        <w:t>majority</w:t>
-      </w:r>
-      <w:r>
-        <w:t xml:space="preserve"> of other genes (</w:t>
-      </w:r>
-      <w:r>
-        <w:rPr>
-          <w:b/>
-        </w:rPr>
-        <w:t>Fig. 1</w:t>
-      </w:r>
-      <w:r>
-        <w:t>, upper right).</w:t>
+        <w:t xml:space="preserve"> is provided free for academic use. When needed, stand-alone applications of </w:t>
+      </w:r>
+      <w:proofErr w:type="spellStart"/>
+      <w:r>
+        <w:t>scGEApp</w:t>
+      </w:r>
+      <w:proofErr w:type="spellEnd"/>
+      <w:r>
+        <w:t xml:space="preserve"> can be built for all major platforms with or without </w:t>
+      </w:r>
+      <w:proofErr w:type="spellStart"/>
+      <w:r>
+        <w:t>Matlab</w:t>
+      </w:r>
+      <w:proofErr w:type="spellEnd"/>
+      <w:r>
+        <w:t xml:space="preserve"> installed.</w:t>
       </w:r>
     </w:p>
     <w:p>
       <w:pPr>
-        <w:pStyle w:val="para1"/>
-        <w:ind w:firstLine="0"/>
+        <w:pStyle w:val="para-first"/>
       </w:pPr>
     </w:p>
     <w:p>
       <w:pPr>
-        <w:pStyle w:val="para1"/>
-        <w:ind w:firstLine="0"/>
-      </w:pPr>
-      <w:r>
-        <w:t>In addition to</w:t>
-      </w:r>
-      <w:r>
-        <w:t xml:space="preserve"> its own </w:t>
-      </w:r>
-      <w:r>
-        <w:t xml:space="preserve">function </w:t>
-      </w:r>
-      <w:r>
-        <w:t>implementations,</w:t>
-      </w:r>
+        <w:pStyle w:val="para-first"/>
+      </w:pPr>
+      <w:r>
+        <w:t xml:space="preserve">In summary, </w:t>
+      </w:r>
+      <w:proofErr w:type="spellStart"/>
+      <w:r>
+        <w:t>scGEA</w:t>
+      </w:r>
+      <w:r>
+        <w:t>Toolbox</w:t>
+      </w:r>
+      <w:proofErr w:type="spellEnd"/>
       <w:r>
         <w:t xml:space="preserve"> </w:t>
       </w:r>
+      <w:r>
+        <w:t xml:space="preserve">is designed and developed to provide better data analysis support for </w:t>
+      </w:r>
+      <w:r>
+        <w:t>scRNA-seq data</w:t>
+      </w:r>
+      <w:r>
+        <w:t xml:space="preserve"> using the </w:t>
+      </w:r>
       <w:proofErr w:type="spellStart"/>
       <w:r>
-        <w:t>scGEAToolbox</w:t>
+        <w:t>Matlab</w:t>
       </w:r>
       <w:proofErr w:type="spellEnd"/>
       <w:r>
-        <w:t xml:space="preserve"> incorporates </w:t>
-      </w:r>
-      <w:r>
-        <w:t>many</w:t>
-      </w:r>
-      <w:r>
-        <w:t xml:space="preserve"> existing </w:t>
+        <w:t xml:space="preserve"> environment</w:t>
+      </w:r>
+      <w:r>
+        <w:t>. It makes two</w:t>
+      </w:r>
+      <w:r>
+        <w:t xml:space="preserve"> key contributions: </w:t>
+      </w:r>
+      <w:r>
+        <w:t>(1) i</w:t>
+      </w:r>
+      <w:r>
+        <w:t xml:space="preserve">mplementing and incorporating a large number of </w:t>
+      </w:r>
+      <w:r>
+        <w:t xml:space="preserve">high-level analytical </w:t>
+      </w:r>
+      <w:r>
+        <w:t>functions</w:t>
+      </w:r>
+      <w:r>
+        <w:t xml:space="preserve">, and (2) defining an easy-to-use GUI for commonly used methods in scRNA-seq data analysis. We anticipate that these key features will make </w:t>
       </w:r>
       <w:proofErr w:type="spellStart"/>
       <w:r>
-        <w:t>Matlab</w:t>
+        <w:t>sc</w:t>
+      </w:r>
+      <w:r>
+        <w:t>GEA</w:t>
+      </w:r>
+      <w:r>
+        <w:t>Toolbox</w:t>
       </w:r>
       <w:proofErr w:type="spellEnd"/>
       <w:r>
-        <w:t>-based packages</w:t>
-      </w:r>
-      <w:r>
-        <w:t xml:space="preserve"> </w:t>
-      </w:r>
-      <w:r>
-        <w:t>such as</w:t>
-      </w:r>
-      <w:r>
-        <w:t xml:space="preserve"> </w:t>
-      </w:r>
-      <w:proofErr w:type="spellStart"/>
-      <w:r>
-        <w:t>Com</w:t>
-      </w:r>
-      <w:r>
-        <w:t>B</w:t>
-      </w:r>
-      <w:r>
-        <w:t>at</w:t>
-      </w:r>
-      <w:proofErr w:type="spellEnd"/>
-      <w:r>
-        <w:t>, HCP</w:t>
-      </w:r>
-      <w:r>
-        <w:t xml:space="preserve"> (H</w:t>
-      </w:r>
-      <w:r>
-        <w:t>idden</w:t>
-      </w:r>
-      <w:r>
-        <w:t xml:space="preserve"> C</w:t>
-      </w:r>
-      <w:r>
-        <w:t>ovariates</w:t>
-      </w:r>
-      <w:r>
-        <w:t xml:space="preserve"> </w:t>
-      </w:r>
-      <w:r>
-        <w:t>with</w:t>
-      </w:r>
-      <w:r>
-        <w:t xml:space="preserve"> P</w:t>
-      </w:r>
-      <w:r>
-        <w:t>rior</w:t>
-      </w:r>
-      <w:r>
-        <w:t>)</w:t>
-      </w:r>
-      <w:r>
-        <w:t xml:space="preserve">, MAGIC, </w:t>
-      </w:r>
-      <w:proofErr w:type="spellStart"/>
-      <w:r>
-        <w:t>M</w:t>
-      </w:r>
-      <w:r>
-        <w:t>c</w:t>
-      </w:r>
-      <w:r>
-        <w:t>I</w:t>
-      </w:r>
-      <w:r>
-        <w:t>mpute</w:t>
-      </w:r>
-      <w:proofErr w:type="spellEnd"/>
-      <w:r>
-        <w:t xml:space="preserve">, </w:t>
-      </w:r>
-      <w:r>
-        <w:t>SIMLR</w:t>
-      </w:r>
-      <w:r>
-        <w:t xml:space="preserve">, </w:t>
-      </w:r>
-      <w:proofErr w:type="spellStart"/>
-      <w:r>
-        <w:t>SinNLRR</w:t>
-      </w:r>
-      <w:proofErr w:type="spellEnd"/>
-      <w:r>
-        <w:t xml:space="preserve">, </w:t>
-      </w:r>
-      <w:proofErr w:type="spellStart"/>
-      <w:r>
-        <w:t>SoptSC</w:t>
-      </w:r>
-      <w:proofErr w:type="spellEnd"/>
-      <w:r>
-        <w:t xml:space="preserve">, </w:t>
-      </w:r>
-      <w:proofErr w:type="spellStart"/>
-      <w:r>
-        <w:t>bigSCale</w:t>
-      </w:r>
-      <w:proofErr w:type="spellEnd"/>
-      <w:r>
-        <w:t xml:space="preserve">, </w:t>
-      </w:r>
-      <w:proofErr w:type="spellStart"/>
-      <w:r>
-        <w:t>DensityClust</w:t>
-      </w:r>
-      <w:proofErr w:type="spellEnd"/>
-      <w:r>
-        <w:t xml:space="preserve">, </w:t>
-      </w:r>
-      <w:r>
-        <w:t>PHATE,</w:t>
-      </w:r>
-      <w:r>
-        <w:t xml:space="preserve"> </w:t>
-      </w:r>
-      <w:proofErr w:type="spellStart"/>
-      <w:r>
-        <w:t>scDiffMap</w:t>
-      </w:r>
-      <w:proofErr w:type="spellEnd"/>
+        <w:t xml:space="preserve"> a </w:t>
+      </w:r>
+      <w:r>
+        <w:t xml:space="preserve">useful tool </w:t>
+      </w:r>
+      <w:r>
+        <w:t>for researchers to conduct analysis</w:t>
+      </w:r>
+      <w:r>
+        <w:t xml:space="preserve"> with scRNA-seq data </w:t>
+      </w:r>
+      <w:r>
+        <w:t>more effectively</w:t>
+      </w:r>
       <w:r>
         <w:t xml:space="preserve"> and </w:t>
       </w:r>
       <w:r>
-        <w:t>GENIE3</w:t>
-      </w:r>
-      <w:r>
-        <w:t xml:space="preserve">. </w:t>
-      </w:r>
-      <w:r>
-        <w:t xml:space="preserve">All these tools </w:t>
-      </w:r>
-      <w:r>
-        <w:t xml:space="preserve">can </w:t>
-      </w:r>
-      <w:proofErr w:type="gramStart"/>
-      <w:r>
-        <w:t>be  accessed</w:t>
-      </w:r>
-      <w:proofErr w:type="gramEnd"/>
-      <w:r>
-        <w:t xml:space="preserve"> </w:t>
-      </w:r>
-      <w:r>
-        <w:t xml:space="preserve">through </w:t>
-      </w:r>
-      <w:r>
-        <w:t>corresponding</w:t>
-      </w:r>
-      <w:r>
-        <w:t xml:space="preserve"> </w:t>
-      </w:r>
-      <w:r>
-        <w:t>wrapper function</w:t>
-      </w:r>
-      <w:r>
-        <w:t>s,</w:t>
-      </w:r>
-      <w:r>
-        <w:t xml:space="preserve"> e.g., </w:t>
-      </w:r>
-      <w:proofErr w:type="spellStart"/>
-      <w:r>
-        <w:rPr>
-          <w:rFonts w:ascii="Courier New" w:hAnsi="Courier New" w:cs="Courier New"/>
-        </w:rPr>
-        <w:t>run_magic</w:t>
-      </w:r>
-      <w:proofErr w:type="spellEnd"/>
-      <w:r>
-        <w:t xml:space="preserve">, </w:t>
-      </w:r>
-      <w:proofErr w:type="spellStart"/>
-      <w:r>
-        <w:rPr>
-          <w:rFonts w:ascii="Courier New" w:hAnsi="Courier New" w:cs="Courier New"/>
-        </w:rPr>
-        <w:t>run_simlr</w:t>
-      </w:r>
-      <w:proofErr w:type="spellEnd"/>
-      <w:r>
-        <w:t xml:space="preserve"> and </w:t>
-      </w:r>
-      <w:r>
-        <w:rPr>
-          <w:rFonts w:ascii="Courier New" w:hAnsi="Courier New" w:cs="Courier New"/>
-        </w:rPr>
-        <w:t xml:space="preserve">run_ </w:t>
-      </w:r>
-      <w:r>
-        <w:rPr>
-          <w:rFonts w:ascii="Courier New" w:hAnsi="Courier New" w:cs="Courier New"/>
-        </w:rPr>
-        <w:t>genie3</w:t>
-      </w:r>
-      <w:r>
-        <w:t xml:space="preserve">. Like </w:t>
-      </w:r>
-      <w:r>
-        <w:t>other</w:t>
-      </w:r>
-      <w:r>
-        <w:t xml:space="preserve"> </w:t>
-      </w:r>
-      <w:r>
-        <w:t>functions, m</w:t>
-      </w:r>
-      <w:r>
-        <w:t xml:space="preserve">ost of </w:t>
-      </w:r>
-      <w:r>
-        <w:t xml:space="preserve">these </w:t>
-      </w:r>
-      <w:r>
-        <w:t xml:space="preserve">wrapper functions </w:t>
-      </w:r>
-      <w:r>
-        <w:t xml:space="preserve">take </w:t>
-      </w:r>
-      <w:r>
-        <w:rPr>
-          <w:rFonts w:ascii="Courier New" w:hAnsi="Courier New" w:cs="Courier New"/>
-        </w:rPr>
-        <w:t>X</w:t>
-      </w:r>
-      <w:r>
-        <w:t xml:space="preserve"> and </w:t>
-      </w:r>
-      <w:proofErr w:type="spellStart"/>
-      <w:r>
-        <w:rPr>
-          <w:rFonts w:ascii="Courier New" w:hAnsi="Courier New" w:cs="Courier New"/>
-        </w:rPr>
-        <w:t>genelist</w:t>
-      </w:r>
-      <w:proofErr w:type="spellEnd"/>
-      <w:r>
-        <w:t xml:space="preserve"> as input</w:t>
-      </w:r>
-      <w:r>
-        <w:t>s</w:t>
-      </w:r>
-      <w:r>
-        <w:t>.</w:t>
-      </w:r>
-      <w:r>
-        <w:t xml:space="preserve"> </w:t>
-      </w:r>
-      <w:r>
-        <w:t xml:space="preserve">Wrapper functions for </w:t>
-      </w:r>
-      <w:r>
-        <w:t>R packages,</w:t>
-      </w:r>
-      <w:r>
-        <w:t xml:space="preserve"> e.g.,</w:t>
-      </w:r>
-      <w:r>
-        <w:t xml:space="preserve"> </w:t>
-      </w:r>
-      <w:r>
-        <w:t xml:space="preserve">UMAP, SCODE </w:t>
-      </w:r>
-      <w:r>
-        <w:t xml:space="preserve">and </w:t>
-      </w:r>
-      <w:r>
-        <w:t>Monocle</w:t>
-      </w:r>
-      <w:r>
-        <w:t>,</w:t>
-      </w:r>
-      <w:r>
-        <w:t xml:space="preserve"> </w:t>
-      </w:r>
-      <w:r>
-        <w:t xml:space="preserve">are included </w:t>
-      </w:r>
-      <w:r>
-        <w:t xml:space="preserve">in </w:t>
-      </w:r>
-      <w:proofErr w:type="spellStart"/>
-      <w:r>
-        <w:t>scGEAToolbox</w:t>
-      </w:r>
-      <w:proofErr w:type="spellEnd"/>
-      <w:r>
-        <w:t xml:space="preserve">, which greatly facilitates the use of </w:t>
-      </w:r>
-      <w:r>
-        <w:t xml:space="preserve">these </w:t>
-      </w:r>
-      <w:r>
-        <w:t>diverse sources of functions</w:t>
-      </w:r>
-      <w:r>
-        <w:t xml:space="preserve"> and tools</w:t>
-      </w:r>
-      <w:r>
-        <w:t>.</w:t>
-      </w:r>
-      <w:r>
-        <w:t xml:space="preserve"> </w:t>
-      </w:r>
-      <w:r>
-        <w:t>Many functions</w:t>
-      </w:r>
-      <w:r>
-        <w:t xml:space="preserve"> in</w:t>
-      </w:r>
-      <w:r>
-        <w:t xml:space="preserve"> </w:t>
-      </w:r>
-      <w:r>
-        <w:rPr>
-          <w:noProof/>
-        </w:rPr>
-        <w:t>scGEA</w:t>
-      </w:r>
-      <w:r>
-        <w:rPr>
-          <w:noProof/>
-        </w:rPr>
-        <w:t>Toolbox</w:t>
-      </w:r>
-      <w:r>
-        <w:t xml:space="preserve"> can be </w:t>
-      </w:r>
-      <w:r>
-        <w:t xml:space="preserve">run </w:t>
-      </w:r>
-      <w:r>
-        <w:t xml:space="preserve">through </w:t>
-      </w:r>
-      <w:r>
-        <w:t xml:space="preserve">the </w:t>
-      </w:r>
-      <w:r>
-        <w:t>main</w:t>
-      </w:r>
-      <w:r>
-        <w:t xml:space="preserve"> interface </w:t>
-      </w:r>
-      <w:r>
-        <w:t xml:space="preserve">of </w:t>
-      </w:r>
-      <w:proofErr w:type="spellStart"/>
-      <w:r>
-        <w:t>scGEApp</w:t>
-      </w:r>
-      <w:proofErr w:type="spellEnd"/>
-      <w:r>
-        <w:t>.</w:t>
-      </w:r>
-      <w:r>
-        <w:t xml:space="preserve"> </w:t>
-      </w:r>
-      <w:r>
-        <w:t>Example d</w:t>
-      </w:r>
-      <w:r>
-        <w:t>ata set</w:t>
-      </w:r>
-      <w:r>
-        <w:t>s</w:t>
-      </w:r>
-      <w:r>
-        <w:t xml:space="preserve"> derived from </w:t>
-      </w:r>
-      <w:r>
-        <w:t>10x Genomics scRNA-seq data are included in</w:t>
-      </w:r>
-      <w:r>
-        <w:t xml:space="preserve"> a</w:t>
-      </w:r>
-      <w:r>
-        <w:t xml:space="preserve"> subfolder</w:t>
-      </w:r>
-      <w:r>
-        <w:t>.</w:t>
-      </w:r>
-      <w:r>
-        <w:t xml:space="preserve"> The source code of </w:t>
-      </w:r>
-      <w:proofErr w:type="spellStart"/>
-      <w:r>
-        <w:t>scGEAToolbox</w:t>
-      </w:r>
-      <w:proofErr w:type="spellEnd"/>
-      <w:r>
-        <w:t xml:space="preserve"> is provided free for academic use. When needed, stand-alone applications of </w:t>
-      </w:r>
-      <w:proofErr w:type="spellStart"/>
-      <w:r>
-        <w:t>scGEApp</w:t>
-      </w:r>
-      <w:proofErr w:type="spellEnd"/>
-      <w:r>
-        <w:t xml:space="preserve"> can be built for all major platforms with or without </w:t>
-      </w:r>
-      <w:proofErr w:type="spellStart"/>
-      <w:r>
-        <w:t>Matlab</w:t>
-      </w:r>
-      <w:proofErr w:type="spellEnd"/>
-      <w:r>
-        <w:t xml:space="preserve"> installed.</w:t>
-      </w:r>
-    </w:p>
-    <w:p>
-      <w:pPr>
-        <w:pStyle w:val="para-first"/>
-      </w:pPr>
-    </w:p>
-    <w:p>
-      <w:pPr>
-        <w:pStyle w:val="para-first"/>
-      </w:pPr>
-      <w:r>
-        <w:t xml:space="preserve">In summary, </w:t>
-      </w:r>
-      <w:proofErr w:type="spellStart"/>
-      <w:r>
-        <w:t>scGEA</w:t>
-      </w:r>
-      <w:r>
-        <w:t>Toolbox</w:t>
-      </w:r>
-      <w:proofErr w:type="spellEnd"/>
-      <w:r>
-        <w:t xml:space="preserve"> </w:t>
-      </w:r>
-      <w:r>
-        <w:t xml:space="preserve">is designed and developed to provide better data analysis support for </w:t>
-      </w:r>
-      <w:r>
-        <w:t>scRNA-seq data. It makes two</w:t>
-      </w:r>
-      <w:r>
-        <w:t xml:space="preserve"> key contributions: </w:t>
-      </w:r>
-      <w:r>
-        <w:t>(1) i</w:t>
-      </w:r>
-      <w:r>
-        <w:t>mplementing and incorporating a large number of functions</w:t>
-      </w:r>
-      <w:r>
-        <w:t xml:space="preserve">, and (2) defining an easy-to-use GUI for </w:t>
-      </w:r>
-      <w:r>
-        <w:rPr>
-          <w:noProof/>
-        </w:rPr>
-        <w:t>a number of</w:t>
-      </w:r>
-      <w:r>
-        <w:t xml:space="preserve"> commonly used methods in scRNA-seq data analysis. We anticipate that these two key features will make </w:t>
-      </w:r>
-      <w:proofErr w:type="spellStart"/>
-      <w:r>
-        <w:t>sc</w:t>
-      </w:r>
-      <w:r>
-        <w:t>GEA</w:t>
-      </w:r>
-      <w:r>
-        <w:t>Toolbox</w:t>
-      </w:r>
-      <w:proofErr w:type="spellEnd"/>
-      <w:r>
-        <w:t xml:space="preserve"> a </w:t>
-      </w:r>
-      <w:r>
-        <w:t xml:space="preserve">useful tool </w:t>
-      </w:r>
-      <w:r>
-        <w:t>for researchers to conduct analysis</w:t>
-      </w:r>
-      <w:r>
-        <w:t xml:space="preserve"> with scRNA-seq data </w:t>
-      </w:r>
-      <w:r>
-        <w:t>more effectively</w:t>
-      </w:r>
-      <w:r>
-        <w:t xml:space="preserve"> and develop new algorithms more efficiently</w:t>
+        <w:t>develop new algorithms more efficiently</w:t>
       </w:r>
       <w:r>
         <w:t>.</w:t>
@@ -3636,16 +3995,25 @@
         <w:fldChar w:fldCharType="separate"/>
       </w:r>
       <w:r>
-        <w:t xml:space="preserve">Anders, S. and Huber, W. Differential expression analysis for sequence count data. </w:t>
+        <w:t>Brennecke, P.</w:t>
       </w:r>
       <w:r>
         <w:rPr>
           <w:i/>
         </w:rPr>
-        <w:t>Genome Biol</w:t>
-      </w:r>
-      <w:r>
-        <w:t xml:space="preserve"> 2010;11(10):R106.</w:t>
+        <w:t>, et al.</w:t>
+      </w:r>
+      <w:r>
+        <w:t xml:space="preserve"> Accounting for technical noise in single-cell RNA-seq experiments. </w:t>
+      </w:r>
+      <w:r>
+        <w:rPr>
+          <w:i/>
+        </w:rPr>
+        <w:t>Nat Methods</w:t>
+      </w:r>
+      <w:r>
+        <w:t xml:space="preserve"> 2013;10(11):1093-1095.</w:t>
       </w:r>
     </w:p>
     <w:p>
@@ -3653,7 +4021,7 @@
         <w:pStyle w:val="EndNoteBibliography"/>
       </w:pPr>
       <w:r>
-        <w:t>Brennecke, P.</w:t>
+        <w:t>Chen, H.I.</w:t>
       </w:r>
       <w:r>
         <w:rPr>
@@ -3662,16 +4030,16 @@
         <w:t>, et al.</w:t>
       </w:r>
       <w:r>
-        <w:t xml:space="preserve"> Accounting for technical noise in single-cell RNA-seq experiments. </w:t>
+        <w:t xml:space="preserve"> Detection of high variability in gene expression from single-cell RNA-seq profiling. </w:t>
       </w:r>
       <w:r>
         <w:rPr>
           <w:i/>
         </w:rPr>
-        <w:t>Nat Methods</w:t>
-      </w:r>
-      <w:r>
-        <w:t xml:space="preserve"> 2013;10(11):1093-1095.</w:t>
+        <w:t>BMC Genomics</w:t>
+      </w:r>
+      <w:r>
+        <w:t xml:space="preserve"> 2016;17 Suppl 7:508.</w:t>
       </w:r>
     </w:p>
     <w:p>
@@ -3679,25 +4047,16 @@
         <w:pStyle w:val="EndNoteBibliography"/>
       </w:pPr>
       <w:r>
-        <w:t>Chen, H.I.</w:t>
+        <w:t xml:space="preserve">Gill, R., Datta, S. and Datta, S. A statistical framework for differential network analysis from microarray data. </w:t>
       </w:r>
       <w:r>
         <w:rPr>
           <w:i/>
         </w:rPr>
-        <w:t>, et al.</w:t>
-      </w:r>
-      <w:r>
-        <w:t xml:space="preserve"> Detection of high variability in gene expression from single-cell RNA-seq profiling. </w:t>
-      </w:r>
-      <w:r>
-        <w:rPr>
-          <w:i/>
-        </w:rPr>
-        <w:t>BMC Genomics</w:t>
-      </w:r>
-      <w:r>
-        <w:t xml:space="preserve"> 2016;17 Suppl 7:508.</w:t>
+        <w:t>BMC Bioinformatics</w:t>
+      </w:r>
+      <w:r>
+        <w:t xml:space="preserve"> 2010;11:95.</w:t>
       </w:r>
     </w:p>
     <w:p>
@@ -3705,25 +4064,16 @@
         <w:pStyle w:val="EndNoteBibliography"/>
       </w:pPr>
       <w:r>
-        <w:t>Habiel, D.M.</w:t>
+        <w:t xml:space="preserve">Ji, Z. and Ji, H. TSCAN: Pseudo-time reconstruction and evaluation in single-cell RNA-seq analysis. </w:t>
       </w:r>
       <w:r>
         <w:rPr>
           <w:i/>
         </w:rPr>
-        <w:t>, et al.</w:t>
-      </w:r>
-      <w:r>
-        <w:t xml:space="preserve"> CCR10+ epithelial cells from idiopathic pulmonary fibrosis lungs drive remodeling. </w:t>
-      </w:r>
-      <w:r>
-        <w:rPr>
-          <w:i/>
-        </w:rPr>
-        <w:t>JCI Insight</w:t>
-      </w:r>
-      <w:r>
-        <w:t xml:space="preserve"> 2018;3(16).</w:t>
+        <w:t>Nucleic Acids Res</w:t>
+      </w:r>
+      <w:r>
+        <w:t xml:space="preserve"> 2016;44(13):e117.</w:t>
       </w:r>
     </w:p>
     <w:p>
@@ -3731,7 +4081,7 @@
         <w:pStyle w:val="EndNoteBibliography"/>
       </w:pPr>
       <w:r>
-        <w:t>Hagai, T.</w:t>
+        <w:t>Kiselev, V.Y.</w:t>
       </w:r>
       <w:r>
         <w:rPr>
@@ -3740,59 +4090,16 @@
         <w:t>, et al.</w:t>
       </w:r>
       <w:r>
-        <w:t xml:space="preserve"> Gene expression variability across cells and species shapes innate immunity. </w:t>
+        <w:t xml:space="preserve"> SC3: consensus clustering of single-cell RNA-seq data. </w:t>
       </w:r>
       <w:r>
         <w:rPr>
           <w:i/>
         </w:rPr>
-        <w:t>Nature</w:t>
-      </w:r>
-      <w:r>
-        <w:t xml:space="preserve"> 2018;563(7730):197-202.</w:t>
-      </w:r>
-    </w:p>
-    <w:p>
-      <w:pPr>
-        <w:pStyle w:val="EndNoteBibliography"/>
-      </w:pPr>
-      <w:r>
-        <w:t xml:space="preserve">Yip, S.H., Sham, P.C. and Wang, J. Evaluation of tools for highly variable gene discovery from single-cell RNA-seq data. </w:t>
-      </w:r>
-      <w:r>
-        <w:rPr>
-          <w:i/>
-        </w:rPr>
-        <w:t>Brief Bioinform</w:t>
-      </w:r>
-      <w:r>
-        <w:t xml:space="preserve"> 2018.</w:t>
-      </w:r>
-    </w:p>
-    <w:p>
-      <w:pPr>
-        <w:pStyle w:val="EndNoteBibliography"/>
-      </w:pPr>
-      <w:r>
-        <w:t>Zyla, J.</w:t>
-      </w:r>
-      <w:r>
-        <w:rPr>
-          <w:i/>
-        </w:rPr>
-        <w:t>, et al.</w:t>
-      </w:r>
-      <w:r>
-        <w:t xml:space="preserve"> Ranking metrics in gene set enrichment analysis: do they matter? </w:t>
-      </w:r>
-      <w:r>
-        <w:rPr>
-          <w:i/>
-        </w:rPr>
-        <w:t>BMC Bioinformatics</w:t>
-      </w:r>
-      <w:r>
-        <w:t xml:space="preserve"> 2017;18(1):256.</w:t>
+        <w:t>Nat Methods</w:t>
+      </w:r>
+      <w:r>
+        <w:t xml:space="preserve"> 2017;14(5):483-486.</w:t>
       </w:r>
     </w:p>
     <w:p>
@@ -5870,7 +6177,6 @@
   <w:style w:type="character" w:default="1" w:styleId="DefaultParagraphFont">
     <w:name w:val="Default Paragraph Font"/>
     <w:uiPriority w:val="1"/>
-    <w:semiHidden/>
     <w:unhideWhenUsed/>
   </w:style>
   <w:style w:type="table" w:default="1" w:styleId="TableNormal">
@@ -7421,7 +7727,7 @@
 </file>
 
 <file path=customXml/itemProps1.xml><?xml version="1.0" encoding="utf-8"?>
-<ds:datastoreItem xmlns:ds="http://schemas.openxmlformats.org/officeDocument/2006/customXml" ds:itemID="{B5667E90-E2C3-4082-9D0F-186D0672EDA2}">
+<ds:datastoreItem xmlns:ds="http://schemas.openxmlformats.org/officeDocument/2006/customXml" ds:itemID="{85500369-4C7D-4E62-9F67-9DF1F3019997}">
   <ds:schemaRefs>
     <ds:schemaRef ds:uri="http://schemas.openxmlformats.org/officeDocument/2006/bibliography"/>
   </ds:schemaRefs>

--- a/oldfun/manuscript/bio_v9_toolbox.docx
+++ b/oldfun/manuscript/bio_v9_toolbox.docx
@@ -6,6 +6,8 @@
       <w:pPr>
         <w:pStyle w:val="article-info"/>
       </w:pPr>
+      <w:bookmarkStart w:id="0" w:name="_GoBack"/>
+      <w:bookmarkEnd w:id="0"/>
       <w:r>
         <w:rPr>
           <w:i/>
@@ -325,10 +327,7 @@
               <w:t xml:space="preserve">provides an unprecedented level of resolution </w:t>
             </w:r>
             <w:r>
-              <w:t>across individual cells</w:t>
-            </w:r>
-            <w:r>
-              <w:t xml:space="preserve"> for studying </w:t>
+              <w:t xml:space="preserve">across individual cells for studying </w:t>
             </w:r>
             <w:r>
               <w:t>cell heterogeneity</w:t>
@@ -1488,8 +1487,8 @@
                                 <w:szCs w:val="13"/>
                               </w:rPr>
                             </w:pPr>
-                            <w:bookmarkStart w:id="0" w:name="_Hlk14554358"/>
-                            <w:bookmarkEnd w:id="0"/>
+                            <w:bookmarkStart w:id="1" w:name="_Hlk14554358"/>
+                            <w:bookmarkEnd w:id="1"/>
                           </w:p>
                           <w:p>
                             <w:pPr>
@@ -1758,8 +1757,8 @@
                           <w:szCs w:val="13"/>
                         </w:rPr>
                       </w:pPr>
-                      <w:bookmarkStart w:id="1" w:name="_Hlk14554358"/>
-                      <w:bookmarkEnd w:id="1"/>
+                      <w:bookmarkStart w:id="2" w:name="_Hlk14554358"/>
+                      <w:bookmarkEnd w:id="2"/>
                     </w:p>
                     <w:p>
                       <w:pPr>
@@ -2154,280 +2153,261 @@
         <w:rPr>
           <w:rFonts w:ascii="Courier New" w:hAnsi="Courier New" w:cs="Courier New"/>
         </w:rPr>
-        <w:t>sc_</w:t>
-      </w:r>
-      <w:proofErr w:type="gramStart"/>
+        <w:t>sc_norm</w:t>
+      </w:r>
+      <w:proofErr w:type="spellEnd"/>
       <w:r>
         <w:rPr>
           <w:rFonts w:ascii="Courier New" w:hAnsi="Courier New" w:cs="Courier New"/>
         </w:rPr>
-        <w:t>norm</w:t>
+        <w:t>(</w:t>
+      </w:r>
+      <w:proofErr w:type="spellStart"/>
+      <w:r>
+        <w:rPr>
+          <w:rFonts w:ascii="Courier New" w:hAnsi="Courier New" w:cs="Courier New"/>
+        </w:rPr>
+        <w:t>X,'type</w:t>
       </w:r>
       <w:proofErr w:type="spellEnd"/>
       <w:r>
         <w:rPr>
           <w:rFonts w:ascii="Courier New" w:hAnsi="Courier New" w:cs="Courier New"/>
         </w:rPr>
-        <w:t>(</w:t>
+        <w:t>'</w:t>
+      </w:r>
+      <w:r>
+        <w:rPr>
+          <w:rFonts w:ascii="Courier New" w:hAnsi="Courier New" w:cs="Courier New"/>
+        </w:rPr>
+        <w:t xml:space="preserve">, </w:t>
+      </w:r>
+      <w:r>
+        <w:rPr>
+          <w:rFonts w:ascii="Courier New" w:hAnsi="Courier New" w:cs="Courier New"/>
+        </w:rPr>
+        <w:t>'</w:t>
       </w:r>
       <w:proofErr w:type="spellStart"/>
-      <w:proofErr w:type="gramEnd"/>
       <w:r>
         <w:rPr>
           <w:rFonts w:ascii="Courier New" w:hAnsi="Courier New" w:cs="Courier New"/>
         </w:rPr>
-        <w:t>X,'type</w:t>
+        <w:t>deseq</w:t>
       </w:r>
       <w:proofErr w:type="spellEnd"/>
       <w:r>
         <w:rPr>
           <w:rFonts w:ascii="Courier New" w:hAnsi="Courier New" w:cs="Courier New"/>
         </w:rPr>
-        <w:t>'</w:t>
-      </w:r>
-      <w:r>
-        <w:rPr>
-          <w:rFonts w:ascii="Courier New" w:hAnsi="Courier New" w:cs="Courier New"/>
-        </w:rPr>
+        <w:t>')</w:t>
+      </w:r>
+      <w:r>
+        <w:t>.</w:t>
+      </w:r>
+      <w:r>
+        <w:t xml:space="preserve"> Accordingly,</w:t>
+      </w:r>
+      <w:r>
+        <w:t xml:space="preserve"> </w:t>
+      </w:r>
+      <w:r>
+        <w:t>t</w:t>
+      </w:r>
+      <w:r>
+        <w:t xml:space="preserve">he </w:t>
+      </w:r>
+      <w:proofErr w:type="spellStart"/>
+      <w:r>
+        <w:t>functionSignatures.json</w:t>
+      </w:r>
+      <w:proofErr w:type="spellEnd"/>
+      <w:r>
+        <w:t xml:space="preserve"> file </w:t>
+      </w:r>
+      <w:r>
+        <w:t>was</w:t>
+      </w:r>
+      <w:r>
+        <w:t xml:space="preserve"> edited to specify the </w:t>
+      </w:r>
+      <w:r>
+        <w:t xml:space="preserve">usage of all entry </w:t>
+      </w:r>
+      <w:r>
+        <w:t>function</w:t>
+      </w:r>
+      <w:r>
+        <w:t>s</w:t>
+      </w:r>
+      <w:r>
+        <w:t xml:space="preserve">. </w:t>
+      </w:r>
+      <w:r>
+        <w:t xml:space="preserve">The main GUI application in </w:t>
+      </w:r>
+      <w:proofErr w:type="spellStart"/>
+      <w:r>
+        <w:t>scGEAToolbox</w:t>
+      </w:r>
+      <w:proofErr w:type="spellEnd"/>
+      <w:r>
+        <w:t xml:space="preserve"> </w:t>
+      </w:r>
+      <w:r>
+        <w:t xml:space="preserve">is </w:t>
+      </w:r>
+      <w:r>
+        <w:t xml:space="preserve">called </w:t>
+      </w:r>
+      <w:proofErr w:type="spellStart"/>
+      <w:r>
+        <w:t>scGEApp</w:t>
+      </w:r>
+      <w:proofErr w:type="spellEnd"/>
+      <w:r>
+        <w:t xml:space="preserve"> (</w:t>
+      </w:r>
+      <w:r>
+        <w:rPr>
+          <w:b/>
+        </w:rPr>
+        <w:t>Fig. 1</w:t>
+      </w:r>
+      <w:r>
+        <w:t>)</w:t>
+      </w:r>
+      <w:r>
+        <w:t xml:space="preserve">. It contains </w:t>
+      </w:r>
+      <w:r>
+        <w:t>a</w:t>
+      </w:r>
+      <w:r>
+        <w:t xml:space="preserve"> main panel </w:t>
+      </w:r>
+      <w:r>
+        <w:t>with</w:t>
+      </w:r>
+      <w:r>
+        <w:t xml:space="preserve"> seven tabs, namely </w:t>
+      </w:r>
+      <w:r>
+        <w:rPr>
+          <w:i/>
+        </w:rPr>
+        <w:t>Load Data</w:t>
+      </w:r>
+      <w:r>
         <w:t xml:space="preserve">, </w:t>
       </w:r>
       <w:r>
         <w:rPr>
-          <w:rFonts w:ascii="Courier New" w:hAnsi="Courier New" w:cs="Courier New"/>
-        </w:rPr>
-        <w:t>'</w:t>
-      </w:r>
-      <w:proofErr w:type="spellStart"/>
-      <w:r>
-        <w:rPr>
-          <w:rFonts w:ascii="Courier New" w:hAnsi="Courier New" w:cs="Courier New"/>
-        </w:rPr>
-        <w:t>deseq</w:t>
-      </w:r>
-      <w:proofErr w:type="spellEnd"/>
-      <w:r>
-        <w:rPr>
-          <w:rFonts w:ascii="Courier New" w:hAnsi="Courier New" w:cs="Courier New"/>
-        </w:rPr>
-        <w:t>')</w:t>
-      </w:r>
-      <w:r>
-        <w:t>.</w:t>
-      </w:r>
-      <w:r>
-        <w:t xml:space="preserve"> Accordingly,</w:t>
+          <w:i/>
+        </w:rPr>
+        <w:t>Filter</w:t>
+      </w:r>
+      <w:r>
+        <w:t xml:space="preserve">, </w:t>
+      </w:r>
+      <w:r>
+        <w:rPr>
+          <w:i/>
+        </w:rPr>
+        <w:t>Normalization</w:t>
+      </w:r>
+      <w:r>
+        <w:t xml:space="preserve">, </w:t>
+      </w:r>
+      <w:r>
+        <w:rPr>
+          <w:i/>
+        </w:rPr>
+        <w:t>Batch Correction</w:t>
+      </w:r>
+      <w:r>
+        <w:t xml:space="preserve">, </w:t>
+      </w:r>
+      <w:r>
+        <w:rPr>
+          <w:i/>
+        </w:rPr>
+        <w:t>Imputation</w:t>
+      </w:r>
+      <w:r>
+        <w:t xml:space="preserve">, </w:t>
+      </w:r>
+      <w:r>
+        <w:rPr>
+          <w:i/>
+        </w:rPr>
+        <w:t>Feature Selection</w:t>
+      </w:r>
+      <w:r>
+        <w:t xml:space="preserve">, and </w:t>
+      </w:r>
+      <w:r>
+        <w:rPr>
+          <w:i/>
+        </w:rPr>
+        <w:t>Visualization</w:t>
+      </w:r>
+      <w:r>
+        <w:t>. These tabs</w:t>
       </w:r>
       <w:r>
         <w:t xml:space="preserve"> </w:t>
       </w:r>
       <w:r>
-        <w:t>t</w:t>
-      </w:r>
-      <w:r>
-        <w:t xml:space="preserve">he </w:t>
-      </w:r>
-      <w:proofErr w:type="spellStart"/>
-      <w:r>
-        <w:t>functionSignatures.json</w:t>
-      </w:r>
-      <w:proofErr w:type="spellEnd"/>
-      <w:r>
-        <w:t xml:space="preserve"> file </w:t>
-      </w:r>
-      <w:r>
-        <w:t>was</w:t>
-      </w:r>
-      <w:r>
-        <w:t xml:space="preserve"> edited to specify the </w:t>
-      </w:r>
-      <w:r>
-        <w:t xml:space="preserve">usage of all entry </w:t>
-      </w:r>
-      <w:r>
-        <w:t>function</w:t>
-      </w:r>
-      <w:r>
-        <w:t>s</w:t>
-      </w:r>
-      <w:r>
-        <w:t xml:space="preserve">. </w:t>
-      </w:r>
-      <w:r>
-        <w:t xml:space="preserve">The main GUI application in </w:t>
-      </w:r>
-      <w:proofErr w:type="spellStart"/>
-      <w:r>
-        <w:t>scGEAToolbox</w:t>
-      </w:r>
-      <w:proofErr w:type="spellEnd"/>
+        <w:rPr>
+          <w:noProof/>
+        </w:rPr>
+        <w:t>are ordered</w:t>
+      </w:r>
       <w:r>
         <w:t xml:space="preserve"> </w:t>
       </w:r>
       <w:r>
-        <w:t xml:space="preserve">is </w:t>
-      </w:r>
-      <w:r>
-        <w:t xml:space="preserve">called </w:t>
-      </w:r>
-      <w:proofErr w:type="spellStart"/>
-      <w:r>
-        <w:t>scGEApp</w:t>
-      </w:r>
-      <w:proofErr w:type="spellEnd"/>
-      <w:r>
-        <w:t xml:space="preserve"> (</w:t>
-      </w:r>
-      <w:r>
-        <w:rPr>
-          <w:b/>
-        </w:rPr>
-        <w:t>Fig. 1</w:t>
-      </w:r>
-      <w:r>
-        <w:t>)</w:t>
-      </w:r>
-      <w:r>
-        <w:t xml:space="preserve">. It contains </w:t>
-      </w:r>
-      <w:r>
-        <w:t>a</w:t>
-      </w:r>
-      <w:r>
-        <w:t xml:space="preserve"> m</w:t>
-      </w:r>
-      <w:bookmarkStart w:id="2" w:name="_GoBack"/>
-      <w:bookmarkEnd w:id="2"/>
-      <w:r>
-        <w:t xml:space="preserve">ain panel </w:t>
-      </w:r>
-      <w:r>
-        <w:t>with</w:t>
-      </w:r>
-      <w:r>
-        <w:t xml:space="preserve"> seven tabs, namely </w:t>
+        <w:t xml:space="preserve">according to the order of </w:t>
+      </w:r>
+      <w:r>
+        <w:t xml:space="preserve">the </w:t>
+      </w:r>
+      <w:r>
+        <w:t>general</w:t>
+      </w:r>
+      <w:r>
+        <w:t xml:space="preserve"> workflow of </w:t>
+      </w:r>
+      <w:r>
+        <w:t>scRNA-seq data</w:t>
+      </w:r>
+      <w:r>
+        <w:t>. Moving between tabs can be done by clicking the tab or clicking ‘Next’ and ‘Back’ buttons on each tab panel.</w:t>
+      </w:r>
+      <w:r>
+        <w:t xml:space="preserve"> Command-line functions can be executed and applied to the loaded data by clicking buttons under each tab. For example, f</w:t>
+      </w:r>
+      <w:r>
+        <w:t xml:space="preserve">unctions for selecting cells </w:t>
+      </w:r>
+      <w:r>
+        <w:t xml:space="preserve">by library size </w:t>
+      </w:r>
+      <w:r>
+        <w:t xml:space="preserve">and genes by the number of mapped reads are under </w:t>
       </w:r>
       <w:r>
         <w:rPr>
           <w:i/>
         </w:rPr>
-        <w:t>Load Data</w:t>
-      </w:r>
-      <w:r>
-        <w:t xml:space="preserve">, </w:t>
-      </w:r>
-      <w:r>
-        <w:rPr>
-          <w:i/>
-        </w:rPr>
         <w:t>Filter</w:t>
       </w:r>
       <w:r>
-        <w:t xml:space="preserve">, </w:t>
-      </w:r>
-      <w:r>
-        <w:rPr>
-          <w:i/>
-        </w:rPr>
-        <w:t>Normalization</w:t>
-      </w:r>
-      <w:r>
-        <w:t xml:space="preserve">, </w:t>
-      </w:r>
-      <w:r>
-        <w:rPr>
-          <w:i/>
-        </w:rPr>
-        <w:t>Batch Correction</w:t>
-      </w:r>
-      <w:r>
-        <w:t xml:space="preserve">, </w:t>
-      </w:r>
-      <w:r>
-        <w:rPr>
-          <w:i/>
-        </w:rPr>
-        <w:t>Imputation</w:t>
-      </w:r>
-      <w:r>
-        <w:t xml:space="preserve">, </w:t>
-      </w:r>
-      <w:r>
-        <w:rPr>
-          <w:i/>
-        </w:rPr>
-        <w:t>Feature Selection</w:t>
-      </w:r>
-      <w:r>
-        <w:t xml:space="preserve">, and </w:t>
-      </w:r>
-      <w:r>
-        <w:rPr>
-          <w:i/>
-        </w:rPr>
-        <w:t>Visualization</w:t>
-      </w:r>
-      <w:r>
-        <w:t>. These tabs</w:t>
-      </w:r>
-      <w:r>
-        <w:t xml:space="preserve"> </w:t>
-      </w:r>
-      <w:r>
-        <w:rPr>
-          <w:noProof/>
-        </w:rPr>
-        <w:t>are ordered</w:t>
-      </w:r>
-      <w:r>
-        <w:t xml:space="preserve"> </w:t>
-      </w:r>
-      <w:r>
-        <w:t xml:space="preserve">according to the order of </w:t>
-      </w:r>
-      <w:r>
-        <w:t xml:space="preserve">the </w:t>
-      </w:r>
-      <w:r>
-        <w:t>general</w:t>
-      </w:r>
-      <w:r>
-        <w:t xml:space="preserve"> workflow of </w:t>
-      </w:r>
-      <w:r>
-        <w:t>scRNA-seq data</w:t>
-      </w:r>
-      <w:r>
-        <w:t>. Moving between tabs can be done by clicking the tab or clicking ‘Next’ and ‘Back’ buttons on each tab panel.</w:t>
-      </w:r>
-      <w:r>
-        <w:t xml:space="preserve"> Command-line functions can be executed and applied to the loaded data by clicking buttons under each tab. For example, f</w:t>
-      </w:r>
-      <w:r>
-        <w:t xml:space="preserve">unctions for selecting cells </w:t>
-      </w:r>
-      <w:r>
-        <w:t xml:space="preserve">by library size </w:t>
-      </w:r>
-      <w:r>
-        <w:t xml:space="preserve">and genes by the number of mapped reads are under </w:t>
-      </w:r>
-      <w:r>
-        <w:rPr>
-          <w:i/>
-        </w:rPr>
-        <w:t>Filter</w:t>
-      </w:r>
-      <w:r>
         <w:t xml:space="preserve">; </w:t>
       </w:r>
       <w:r>
-        <w:t>functions for HVG selection</w:t>
-      </w:r>
-      <w:r>
-        <w:t xml:space="preserve"> </w:t>
-      </w:r>
-      <w:r>
-        <w:t xml:space="preserve">are under </w:t>
+        <w:t xml:space="preserve">functions for HVG selection are under </w:t>
       </w:r>
       <w:r>
         <w:rPr>
@@ -2513,84 +2493,78 @@
         <w:t>several</w:t>
       </w:r>
       <w:r>
+        <w:t xml:space="preserve"> algorithms were </w:t>
+      </w:r>
+      <w:r>
+        <w:t xml:space="preserve">either </w:t>
+      </w:r>
+      <w:r>
+        <w:t xml:space="preserve">implemented </w:t>
+      </w:r>
+      <w:r>
+        <w:t xml:space="preserve">in </w:t>
+      </w:r>
+      <w:proofErr w:type="spellStart"/>
+      <w:r>
+        <w:t>Matlab</w:t>
+      </w:r>
+      <w:proofErr w:type="spellEnd"/>
+      <w:r>
+        <w:t xml:space="preserve"> or incorporated through wrapper functions</w:t>
+      </w:r>
+      <w:r>
+        <w:t xml:space="preserve"> in </w:t>
+      </w:r>
+      <w:proofErr w:type="spellStart"/>
+      <w:r>
+        <w:t>scGEAToolbox</w:t>
+      </w:r>
+      <w:proofErr w:type="spellEnd"/>
+      <w:r>
+        <w:t xml:space="preserve">. For example, </w:t>
+      </w:r>
+      <w:proofErr w:type="spellStart"/>
+      <w:r>
+        <w:rPr>
+          <w:rFonts w:ascii="Courier New" w:hAnsi="Courier New" w:cs="Courier New"/>
+        </w:rPr>
+        <w:t>sc_hvg</w:t>
+      </w:r>
+      <w:proofErr w:type="spellEnd"/>
+      <w:r>
+        <w:t xml:space="preserve"> and </w:t>
+      </w:r>
+      <w:proofErr w:type="spellStart"/>
+      <w:r>
+        <w:rPr>
+          <w:rFonts w:ascii="Courier New" w:hAnsi="Courier New" w:cs="Courier New"/>
+        </w:rPr>
+        <w:t>sc_veg</w:t>
+      </w:r>
+      <w:proofErr w:type="spellEnd"/>
+      <w:r>
         <w:t xml:space="preserve"> </w:t>
       </w:r>
       <w:r>
-        <w:t xml:space="preserve">algorithms were </w:t>
-      </w:r>
-      <w:r>
-        <w:t xml:space="preserve">either </w:t>
-      </w:r>
-      <w:r>
-        <w:t xml:space="preserve">implemented </w:t>
-      </w:r>
-      <w:r>
-        <w:t xml:space="preserve">in </w:t>
-      </w:r>
-      <w:proofErr w:type="spellStart"/>
-      <w:r>
-        <w:t>Matlab</w:t>
-      </w:r>
-      <w:proofErr w:type="spellEnd"/>
-      <w:r>
-        <w:t xml:space="preserve"> or incorporated through wrapper functions</w:t>
-      </w:r>
-      <w:r>
-        <w:t xml:space="preserve"> in </w:t>
-      </w:r>
-      <w:proofErr w:type="spellStart"/>
-      <w:r>
-        <w:t>scGEAToolbox</w:t>
-      </w:r>
-      <w:proofErr w:type="spellEnd"/>
-      <w:r>
-        <w:t xml:space="preserve">. For example, </w:t>
-      </w:r>
-      <w:proofErr w:type="spellStart"/>
-      <w:r>
-        <w:rPr>
-          <w:rFonts w:ascii="Courier New" w:hAnsi="Courier New" w:cs="Courier New"/>
-        </w:rPr>
-        <w:t>sc_hvg</w:t>
-      </w:r>
-      <w:proofErr w:type="spellEnd"/>
-      <w:r>
-        <w:t xml:space="preserve"> and </w:t>
-      </w:r>
-      <w:proofErr w:type="spellStart"/>
-      <w:r>
-        <w:rPr>
-          <w:rFonts w:ascii="Courier New" w:hAnsi="Courier New" w:cs="Courier New"/>
-        </w:rPr>
-        <w:t>sc_veg</w:t>
-      </w:r>
-      <w:proofErr w:type="spellEnd"/>
+        <w:t xml:space="preserve">contain </w:t>
+      </w:r>
+      <w:r>
+        <w:t>implement</w:t>
+      </w:r>
+      <w:r>
+        <w:t>ations of</w:t>
+      </w:r>
       <w:r>
         <w:t xml:space="preserve"> </w:t>
       </w:r>
       <w:r>
-        <w:t xml:space="preserve">contain </w:t>
-      </w:r>
-      <w:r>
-        <w:t>implement</w:t>
-      </w:r>
-      <w:r>
-        <w:t>ations of</w:t>
-      </w:r>
-      <w:r>
-        <w:t xml:space="preserve"> </w:t>
-      </w:r>
-      <w:r>
         <w:t xml:space="preserve">two </w:t>
       </w:r>
       <w:r>
         <w:t xml:space="preserve">methods of </w:t>
       </w:r>
       <w:r>
-        <w:t>HVG detection</w:t>
-      </w:r>
-      <w:r>
-        <w:t xml:space="preserve">: one is the method of </w:t>
+        <w:t xml:space="preserve">HVG detection: one is the method of </w:t>
       </w:r>
       <w:r>
         <w:fldChar w:fldCharType="begin"/>
@@ -3572,15 +3546,7 @@
       </w:r>
       <w:proofErr w:type="spellEnd"/>
       <w:r>
-        <w:t xml:space="preserve"> without usi</w:t>
-      </w:r>
-      <w:proofErr w:type="spellStart"/>
-      <w:r>
-        <w:t xml:space="preserve">ng </w:t>
-      </w:r>
-      <w:proofErr w:type="spellEnd"/>
-      <w:r>
-        <w:t xml:space="preserve">the command line, </w:t>
+        <w:t xml:space="preserve"> without using the command line, </w:t>
       </w:r>
       <w:proofErr w:type="spellStart"/>
       <w:r>
@@ -6177,6 +6143,7 @@
   <w:style w:type="character" w:default="1" w:styleId="DefaultParagraphFont">
     <w:name w:val="Default Paragraph Font"/>
     <w:uiPriority w:val="1"/>
+    <w:semiHidden/>
     <w:unhideWhenUsed/>
   </w:style>
   <w:style w:type="table" w:default="1" w:styleId="TableNormal">
@@ -7727,7 +7694,7 @@
 </file>
 
 <file path=customXml/itemProps1.xml><?xml version="1.0" encoding="utf-8"?>
-<ds:datastoreItem xmlns:ds="http://schemas.openxmlformats.org/officeDocument/2006/customXml" ds:itemID="{85500369-4C7D-4E62-9F67-9DF1F3019997}">
+<ds:datastoreItem xmlns:ds="http://schemas.openxmlformats.org/officeDocument/2006/customXml" ds:itemID="{B3B33B1D-1B72-4944-9F34-AC135EAF808D}">
   <ds:schemaRefs>
     <ds:schemaRef ds:uri="http://schemas.openxmlformats.org/officeDocument/2006/bibliography"/>
   </ds:schemaRefs>
